--- a/2-design/Broker-ADD设计/Broker架构设计和评估.docx
+++ b/2-design/Broker-ADD设计/Broker架构设计和评估.docx
@@ -1,6 +1,6 @@
 
 <file path=word/document.xml><?xml version="1.0" encoding="utf-8"?>
-<w:document xmlns:wpc="http://schemas.microsoft.com/office/word/2010/wordprocessingCanvas" xmlns:mc="http://schemas.openxmlformats.org/markup-compatibility/2006" xmlns:o="urn:schemas-microsoft-com:office:office" xmlns:r="http://schemas.openxmlformats.org/officeDocument/2006/relationships" xmlns:m="http://schemas.openxmlformats.org/officeDocument/2006/math" xmlns:v="urn:schemas-microsoft-com:vml" xmlns:wp14="http://schemas.microsoft.com/office/word/2010/wordprocessingDrawing" xmlns:wp="http://schemas.openxmlformats.org/drawingml/2006/wordprocessingDrawing" xmlns:w10="urn:schemas-microsoft-com:office:word" xmlns:w="http://schemas.openxmlformats.org/wordprocessingml/2006/main" xmlns:w14="http://schemas.microsoft.com/office/word/2010/wordml" xmlns:w15="http://schemas.microsoft.com/office/word/2012/wordml" xmlns:wpg="http://schemas.microsoft.com/office/word/2010/wordprocessingGroup" xmlns:wpi="http://schemas.microsoft.com/office/word/2010/wordprocessingInk" xmlns:wne="http://schemas.microsoft.com/office/word/2006/wordml" xmlns:wps="http://schemas.microsoft.com/office/word/2010/wordprocessingShape" mc:Ignorable="w14 w15 wp14">
+<w:document xmlns:wpc="http://schemas.microsoft.com/office/word/2010/wordprocessingCanvas" xmlns:mo="http://schemas.microsoft.com/office/mac/office/2008/main" xmlns:mc="http://schemas.openxmlformats.org/markup-compatibility/2006" xmlns:mv="urn:schemas-microsoft-com:mac:vml" xmlns:o="urn:schemas-microsoft-com:office:office" xmlns:r="http://schemas.openxmlformats.org/officeDocument/2006/relationships" xmlns:m="http://schemas.openxmlformats.org/officeDocument/2006/math" xmlns:v="urn:schemas-microsoft-com:vml" xmlns:wp14="http://schemas.microsoft.com/office/word/2010/wordprocessingDrawing" xmlns:wp="http://schemas.openxmlformats.org/drawingml/2006/wordprocessingDrawing" xmlns:w10="urn:schemas-microsoft-com:office:word" xmlns:w="http://schemas.openxmlformats.org/wordprocessingml/2006/main" xmlns:w14="http://schemas.microsoft.com/office/word/2010/wordml" xmlns:w15="http://schemas.microsoft.com/office/word/2012/wordml" xmlns:wpg="http://schemas.microsoft.com/office/word/2010/wordprocessingGroup" xmlns:wpi="http://schemas.microsoft.com/office/word/2010/wordprocessingInk" xmlns:wne="http://schemas.microsoft.com/office/word/2006/wordml" xmlns:wps="http://schemas.microsoft.com/office/word/2010/wordprocessingShape" mc:Ignorable="w14 w15 wp14">
   <w:body>
     <w:p>
       <w:pPr>
@@ -33,20 +33,7 @@
           <w:szCs w:val="36"/>
           <w:lang w:eastAsia="zh-CN"/>
         </w:rPr>
-        <w:t>设</w:t>
-      </w:r>
-      <w:bookmarkStart w:id="0" w:name="_GoBack"/>
-      <w:bookmarkEnd w:id="0"/>
-      <w:r>
-        <w:rPr>
-          <w:rFonts w:asciiTheme="minorEastAsia" w:hAnsiTheme="minorEastAsia" w:cstheme="majorBidi" w:hint="eastAsia"/>
-          <w:b/>
-          <w:bCs/>
-          <w:sz w:val="36"/>
-          <w:szCs w:val="36"/>
-          <w:lang w:eastAsia="zh-CN"/>
-        </w:rPr>
-        <w:t>计</w:t>
+        <w:t>设计</w:t>
       </w:r>
       <w:r>
         <w:rPr>
@@ -70,7 +57,7 @@
     </w:p>
     <w:p>
       <w:pPr>
-        <w:pStyle w:val="2"/>
+        <w:pStyle w:val="Heading2"/>
         <w:rPr>
           <w:rFonts w:asciiTheme="minorEastAsia" w:eastAsiaTheme="minorEastAsia" w:hAnsiTheme="minorEastAsia"/>
         </w:rPr>
@@ -135,7 +122,7 @@
     </w:p>
     <w:p>
       <w:pPr>
-        <w:pStyle w:val="a6"/>
+        <w:pStyle w:val="ListParagraph"/>
         <w:numPr>
           <w:ilvl w:val="0"/>
           <w:numId w:val="1"/>
@@ -179,7 +166,23 @@
           <w:rFonts w:asciiTheme="minorEastAsia" w:hAnsiTheme="minorEastAsia" w:hint="eastAsia"/>
           <w:lang w:eastAsia="zh-CN"/>
         </w:rPr>
-        <w:t>：有定位服务器，向合适的服务器转发请求，向客户端返回结果或异常。UserBroker组件负责有关用户的请求转发处理，该b</w:t>
+        <w:t>：有定位服务器，向合适的服务器转发请求，向客户端返回结果或异常。</w:t>
+      </w:r>
+      <w:proofErr w:type="spellStart"/>
+      <w:r>
+        <w:rPr>
+          <w:rFonts w:asciiTheme="minorEastAsia" w:hAnsiTheme="minorEastAsia" w:hint="eastAsia"/>
+          <w:lang w:eastAsia="zh-CN"/>
+        </w:rPr>
+        <w:t>UserBroker</w:t>
+      </w:r>
+      <w:proofErr w:type="spellEnd"/>
+      <w:r>
+        <w:rPr>
+          <w:rFonts w:asciiTheme="minorEastAsia" w:hAnsiTheme="minorEastAsia" w:hint="eastAsia"/>
+          <w:lang w:eastAsia="zh-CN"/>
+        </w:rPr>
+        <w:t>组件负责有关用户的请求转发处理，该b</w:t>
       </w:r>
       <w:r>
         <w:rPr>
@@ -188,6 +191,7 @@
         </w:rPr>
         <w:t>roker向</w:t>
       </w:r>
+      <w:proofErr w:type="spellStart"/>
       <w:r>
         <w:rPr>
           <w:rFonts w:asciiTheme="minorEastAsia" w:hAnsiTheme="minorEastAsia" w:hint="eastAsia"/>
@@ -200,33 +204,66 @@
           <w:rFonts w:asciiTheme="minorEastAsia" w:hAnsiTheme="minorEastAsia"/>
           <w:lang w:eastAsia="zh-CN"/>
         </w:rPr>
-        <w:t>ntBroker（处理账户信息）、</w:t>
-      </w:r>
-      <w:r>
-        <w:rPr>
-          <w:rFonts w:asciiTheme="minorEastAsia" w:hAnsiTheme="minorEastAsia" w:hint="eastAsia"/>
-          <w:lang w:eastAsia="zh-CN"/>
-        </w:rPr>
-        <w:t>OrderBroker（处理订单信息）</w:t>
-      </w:r>
-      <w:r>
-        <w:rPr>
-          <w:rFonts w:asciiTheme="minorEastAsia" w:hAnsiTheme="minorEastAsia"/>
-          <w:lang w:eastAsia="zh-CN"/>
-        </w:rPr>
-        <w:t>、Ticket</w:t>
-      </w:r>
-      <w:r>
-        <w:rPr>
-          <w:rFonts w:asciiTheme="minorEastAsia" w:hAnsiTheme="minorEastAsia" w:hint="eastAsia"/>
-          <w:lang w:eastAsia="zh-CN"/>
-        </w:rPr>
-        <w:t>Broker（处理票务请求）三个二级broker分送请求。</w:t>
-      </w:r>
-    </w:p>
-    <w:p>
-      <w:pPr>
-        <w:pStyle w:val="a6"/>
+        <w:t>ntBroker</w:t>
+      </w:r>
+      <w:proofErr w:type="spellEnd"/>
+      <w:r>
+        <w:rPr>
+          <w:rFonts w:asciiTheme="minorEastAsia" w:hAnsiTheme="minorEastAsia"/>
+          <w:lang w:eastAsia="zh-CN"/>
+        </w:rPr>
+        <w:t>（处理账户信息）、</w:t>
+      </w:r>
+      <w:proofErr w:type="spellStart"/>
+      <w:r>
+        <w:rPr>
+          <w:rFonts w:asciiTheme="minorEastAsia" w:hAnsiTheme="minorEastAsia" w:hint="eastAsia"/>
+          <w:lang w:eastAsia="zh-CN"/>
+        </w:rPr>
+        <w:t>OrderBroker</w:t>
+      </w:r>
+      <w:proofErr w:type="spellEnd"/>
+      <w:r>
+        <w:rPr>
+          <w:rFonts w:asciiTheme="minorEastAsia" w:hAnsiTheme="minorEastAsia" w:hint="eastAsia"/>
+          <w:lang w:eastAsia="zh-CN"/>
+        </w:rPr>
+        <w:t>（处理订单信息）</w:t>
+      </w:r>
+      <w:r>
+        <w:rPr>
+          <w:rFonts w:asciiTheme="minorEastAsia" w:hAnsiTheme="minorEastAsia"/>
+          <w:lang w:eastAsia="zh-CN"/>
+        </w:rPr>
+        <w:t>、</w:t>
+      </w:r>
+      <w:proofErr w:type="spellStart"/>
+      <w:r>
+        <w:rPr>
+          <w:rFonts w:asciiTheme="minorEastAsia" w:hAnsiTheme="minorEastAsia"/>
+          <w:lang w:eastAsia="zh-CN"/>
+        </w:rPr>
+        <w:t>Ticket</w:t>
+      </w:r>
+      <w:r>
+        <w:rPr>
+          <w:rFonts w:asciiTheme="minorEastAsia" w:hAnsiTheme="minorEastAsia" w:hint="eastAsia"/>
+          <w:lang w:eastAsia="zh-CN"/>
+        </w:rPr>
+        <w:t>Broker</w:t>
+      </w:r>
+      <w:proofErr w:type="spellEnd"/>
+      <w:r>
+        <w:rPr>
+          <w:rFonts w:asciiTheme="minorEastAsia" w:hAnsiTheme="minorEastAsia" w:hint="eastAsia"/>
+          <w:lang w:eastAsia="zh-CN"/>
+        </w:rPr>
+        <w:t>（处理票务请求）三个二级broker分送请求。</w:t>
+      </w:r>
+    </w:p>
+    <w:p>
+      <w:pPr>
+        <w:pStyle w:val="ListParagraph"/>
         <w:numPr>
           <w:ilvl w:val="0"/>
           <w:numId w:val="1"/>
@@ -261,7 +298,7 @@
     </w:p>
     <w:p>
       <w:pPr>
-        <w:pStyle w:val="a6"/>
+        <w:pStyle w:val="ListParagraph"/>
         <w:numPr>
           <w:ilvl w:val="0"/>
           <w:numId w:val="1"/>
@@ -296,7 +333,7 @@
     </w:p>
     <w:p>
       <w:pPr>
-        <w:pStyle w:val="a6"/>
+        <w:pStyle w:val="ListParagraph"/>
         <w:numPr>
           <w:ilvl w:val="0"/>
           <w:numId w:val="1"/>
@@ -352,7 +389,7 @@
           <w:lang w:eastAsia="zh-CN"/>
         </w:rPr>
         <w:drawing>
-          <wp:inline distT="0" distB="0" distL="0" distR="0">
+          <wp:inline distT="0" distB="0" distL="0" distR="0" wp14:anchorId="4200F459" wp14:editId="39AAC32A">
             <wp:extent cx="5270500" cy="3645782"/>
             <wp:effectExtent l="0" t="0" r="0" b="0"/>
             <wp:docPr id="5" name="图片 5" descr="E:\体系结构\TeamProject\1-proposal\体系结构设计\Broker.png"/>
@@ -419,7 +456,7 @@
     </w:p>
     <w:p>
       <w:pPr>
-        <w:pStyle w:val="2"/>
+        <w:pStyle w:val="Heading2"/>
         <w:rPr>
           <w:rFonts w:asciiTheme="minorEastAsia" w:eastAsiaTheme="minorEastAsia" w:hAnsiTheme="minorEastAsia"/>
         </w:rPr>
@@ -434,7 +471,7 @@
     </w:p>
     <w:p>
       <w:pPr>
-        <w:pStyle w:val="4"/>
+        <w:pStyle w:val="Heading4"/>
         <w:rPr>
           <w:rFonts w:asciiTheme="minorEastAsia" w:eastAsiaTheme="minorEastAsia" w:hAnsiTheme="minorEastAsia"/>
         </w:rPr>
@@ -478,7 +515,7 @@
     </w:p>
     <w:p>
       <w:pPr>
-        <w:pStyle w:val="4"/>
+        <w:pStyle w:val="Heading4"/>
         <w:rPr>
           <w:rFonts w:asciiTheme="minorEastAsia" w:eastAsiaTheme="minorEastAsia" w:hAnsiTheme="minorEastAsia"/>
         </w:rPr>
@@ -544,7 +581,7 @@
     </w:p>
     <w:p>
       <w:pPr>
-        <w:pStyle w:val="4"/>
+        <w:pStyle w:val="Heading4"/>
         <w:rPr>
           <w:rFonts w:asciiTheme="minorEastAsia" w:eastAsiaTheme="minorEastAsia" w:hAnsiTheme="minorEastAsia"/>
         </w:rPr>
@@ -558,7 +595,7 @@
     </w:p>
     <w:p>
       <w:pPr>
-        <w:pStyle w:val="4"/>
+        <w:pStyle w:val="Heading4"/>
         <w:rPr>
           <w:rFonts w:asciiTheme="minorEastAsia" w:eastAsiaTheme="minorEastAsia" w:hAnsiTheme="minorEastAsia"/>
         </w:rPr>
@@ -572,7 +609,7 @@
     </w:p>
     <w:tbl>
       <w:tblPr>
-        <w:tblStyle w:val="a5"/>
+        <w:tblStyle w:val="TableGrid"/>
         <w:tblW w:w="0" w:type="auto"/>
         <w:tblLook w:val="04A0" w:firstRow="1" w:lastRow="0" w:firstColumn="1" w:lastColumn="0" w:noHBand="0" w:noVBand="1"/>
       </w:tblPr>
@@ -678,12 +715,18 @@
                 <w:rFonts w:asciiTheme="minorEastAsia" w:hAnsiTheme="minorEastAsia"/>
               </w:rPr>
             </w:pPr>
+            <w:bookmarkStart w:id="0" w:name="OLE_LINK49"/>
+            <w:bookmarkStart w:id="1" w:name="OLE_LINK50"/>
+            <w:proofErr w:type="spellStart"/>
             <w:r>
               <w:rPr>
                 <w:rFonts w:asciiTheme="minorEastAsia" w:hAnsiTheme="minorEastAsia" w:hint="eastAsia"/>
               </w:rPr>
               <w:t>主动冗余</w:t>
             </w:r>
+            <w:bookmarkEnd w:id="0"/>
+            <w:bookmarkEnd w:id="1"/>
+            <w:proofErr w:type="spellEnd"/>
           </w:p>
         </w:tc>
         <w:tc>
@@ -756,12 +799,16 @@
                 <w:rFonts w:asciiTheme="minorEastAsia" w:hAnsiTheme="minorEastAsia"/>
               </w:rPr>
             </w:pPr>
+            <w:bookmarkStart w:id="2" w:name="OLE_LINK51"/>
+            <w:proofErr w:type="spellStart"/>
             <w:r>
               <w:rPr>
                 <w:rFonts w:asciiTheme="minorEastAsia" w:hAnsiTheme="minorEastAsia" w:hint="eastAsia"/>
               </w:rPr>
               <w:t>被动冗余</w:t>
             </w:r>
+            <w:bookmarkEnd w:id="2"/>
+            <w:proofErr w:type="spellEnd"/>
           </w:p>
         </w:tc>
         <w:tc>
@@ -809,7 +856,16 @@
                 <w:lang w:eastAsia="zh-CN"/>
               </w:rPr>
               <w:lastRenderedPageBreak/>
-              <w:t>主broker和从broker之间的信息同步可能对系统造成一定的压力，而且错误恢复</w:t>
+              <w:t>主broker和从broker之间的信息同步可能对系统造成一定的压力，而且</w:t>
+            </w:r>
+            <w:bookmarkStart w:id="3" w:name="OLE_LINK54"/>
+            <w:bookmarkStart w:id="4" w:name="OLE_LINK55"/>
+            <w:r>
+              <w:rPr>
+                <w:rFonts w:asciiTheme="minorEastAsia" w:hAnsiTheme="minorEastAsia" w:hint="eastAsia"/>
+                <w:lang w:eastAsia="zh-CN"/>
+              </w:rPr>
+              <w:t>错误恢复</w:t>
             </w:r>
             <w:r>
               <w:rPr>
@@ -819,6 +875,8 @@
               <w:lastRenderedPageBreak/>
               <w:t>的速度比较慢</w:t>
             </w:r>
+            <w:bookmarkEnd w:id="3"/>
+            <w:bookmarkEnd w:id="4"/>
           </w:p>
         </w:tc>
         <w:tc>
@@ -854,12 +912,17 @@
                 <w:rFonts w:asciiTheme="minorEastAsia" w:hAnsiTheme="minorEastAsia"/>
               </w:rPr>
             </w:pPr>
-            <w:r>
-              <w:rPr>
-                <w:rFonts w:asciiTheme="minorEastAsia" w:hAnsiTheme="minorEastAsia" w:hint="eastAsia"/>
-              </w:rPr>
+            <w:bookmarkStart w:id="5" w:name="OLE_LINK56"/>
+            <w:proofErr w:type="spellStart"/>
+            <w:r>
+              <w:rPr>
+                <w:rFonts w:asciiTheme="minorEastAsia" w:hAnsiTheme="minorEastAsia" w:hint="eastAsia"/>
+              </w:rPr>
+              <w:lastRenderedPageBreak/>
               <w:t>移除可疑broker</w:t>
             </w:r>
+            <w:bookmarkEnd w:id="5"/>
+            <w:proofErr w:type="spellEnd"/>
           </w:p>
         </w:tc>
         <w:tc>
@@ -912,12 +975,14 @@
                 <w:rFonts w:asciiTheme="minorEastAsia" w:hAnsiTheme="minorEastAsia"/>
               </w:rPr>
             </w:pPr>
+            <w:proofErr w:type="spellStart"/>
             <w:r>
               <w:rPr>
                 <w:rFonts w:asciiTheme="minorEastAsia" w:hAnsiTheme="minorEastAsia" w:hint="eastAsia"/>
               </w:rPr>
               <w:t>不采用</w:t>
             </w:r>
+            <w:proofErr w:type="spellEnd"/>
           </w:p>
         </w:tc>
       </w:tr>
@@ -932,11 +997,13 @@
     </w:p>
     <w:p>
       <w:pPr>
-        <w:pStyle w:val="4"/>
+        <w:pStyle w:val="Heading4"/>
         <w:rPr>
           <w:rFonts w:asciiTheme="minorEastAsia" w:eastAsiaTheme="minorEastAsia" w:hAnsiTheme="minorEastAsia"/>
         </w:rPr>
       </w:pPr>
+      <w:bookmarkStart w:id="6" w:name="OLE_LINK62"/>
+      <w:bookmarkStart w:id="7" w:name="OLE_LINK63"/>
       <w:r>
         <w:rPr>
           <w:rFonts w:asciiTheme="minorEastAsia" w:eastAsiaTheme="minorEastAsia" w:hAnsiTheme="minorEastAsia" w:hint="eastAsia"/>
@@ -946,7 +1013,7 @@
     </w:p>
     <w:tbl>
       <w:tblPr>
-        <w:tblStyle w:val="a5"/>
+        <w:tblStyle w:val="TableGrid"/>
         <w:tblW w:w="0" w:type="auto"/>
         <w:tblLook w:val="04A0" w:firstRow="1" w:lastRow="0" w:firstColumn="1" w:lastColumn="0" w:noHBand="0" w:noVBand="1"/>
       </w:tblPr>
@@ -964,6 +1031,8 @@
           <w:tcPr>
             <w:tcW w:w="1696" w:type="dxa"/>
           </w:tcPr>
+          <w:bookmarkEnd w:id="6"/>
+          <w:bookmarkEnd w:id="7"/>
           <w:p>
             <w:pPr>
               <w:rPr>
@@ -1055,12 +1124,16 @@
                 <w:rFonts w:asciiTheme="minorEastAsia" w:hAnsiTheme="minorEastAsia"/>
               </w:rPr>
             </w:pPr>
+            <w:bookmarkStart w:id="8" w:name="OLE_LINK61"/>
+            <w:proofErr w:type="spellStart"/>
             <w:r>
               <w:rPr>
                 <w:rFonts w:asciiTheme="minorEastAsia" w:hAnsiTheme="minorEastAsia" w:hint="eastAsia"/>
               </w:rPr>
               <w:t>模块细化</w:t>
             </w:r>
+            <w:bookmarkEnd w:id="8"/>
+            <w:proofErr w:type="spellEnd"/>
           </w:p>
         </w:tc>
         <w:tc>
@@ -1133,6 +1206,7 @@
                 <w:rFonts w:asciiTheme="minorEastAsia" w:hAnsiTheme="minorEastAsia"/>
               </w:rPr>
             </w:pPr>
+            <w:proofErr w:type="spellStart"/>
             <w:r>
               <w:rPr>
                 <w:rFonts w:asciiTheme="minorEastAsia" w:hAnsiTheme="minorEastAsia"/>
@@ -1145,6 +1219,7 @@
               </w:rPr>
               <w:t>roker之间的通信更加复杂，增加了系统的复杂度</w:t>
             </w:r>
+            <w:proofErr w:type="spellEnd"/>
           </w:p>
         </w:tc>
         <w:tc>
@@ -1157,12 +1232,14 @@
                 <w:rFonts w:asciiTheme="minorEastAsia" w:hAnsiTheme="minorEastAsia"/>
               </w:rPr>
             </w:pPr>
+            <w:proofErr w:type="spellStart"/>
             <w:r>
               <w:rPr>
                 <w:rFonts w:asciiTheme="minorEastAsia" w:hAnsiTheme="minorEastAsia" w:hint="eastAsia"/>
               </w:rPr>
               <w:t>采用</w:t>
             </w:r>
+            <w:proofErr w:type="spellEnd"/>
           </w:p>
         </w:tc>
       </w:tr>
@@ -1180,12 +1257,18 @@
                 <w:rFonts w:asciiTheme="minorEastAsia" w:hAnsiTheme="minorEastAsia"/>
               </w:rPr>
             </w:pPr>
+            <w:bookmarkStart w:id="9" w:name="OLE_LINK64"/>
+            <w:bookmarkStart w:id="10" w:name="OLE_LINK65"/>
+            <w:proofErr w:type="spellStart"/>
             <w:r>
               <w:rPr>
                 <w:rFonts w:asciiTheme="minorEastAsia" w:hAnsiTheme="minorEastAsia" w:hint="eastAsia"/>
               </w:rPr>
               <w:t>优先级调度</w:t>
             </w:r>
+            <w:bookmarkEnd w:id="9"/>
+            <w:bookmarkEnd w:id="10"/>
+            <w:proofErr w:type="spellEnd"/>
           </w:p>
         </w:tc>
         <w:tc>
@@ -1284,12 +1367,14 @@
                 <w:rFonts w:asciiTheme="minorEastAsia" w:hAnsiTheme="minorEastAsia"/>
               </w:rPr>
             </w:pPr>
+            <w:proofErr w:type="spellStart"/>
             <w:r>
               <w:rPr>
                 <w:rFonts w:asciiTheme="minorEastAsia" w:hAnsiTheme="minorEastAsia" w:hint="eastAsia"/>
               </w:rPr>
               <w:t>建立缓存模块</w:t>
             </w:r>
+            <w:proofErr w:type="spellEnd"/>
           </w:p>
         </w:tc>
         <w:tc>
@@ -1364,7 +1449,7 @@
     </w:p>
     <w:p>
       <w:pPr>
-        <w:pStyle w:val="4"/>
+        <w:pStyle w:val="Heading4"/>
         <w:rPr>
           <w:rFonts w:asciiTheme="minorEastAsia" w:eastAsiaTheme="minorEastAsia" w:hAnsiTheme="minorEastAsia"/>
         </w:rPr>
@@ -1398,6 +1483,7 @@
           <w:rFonts w:asciiTheme="minorEastAsia" w:hAnsiTheme="minorEastAsia"/>
         </w:rPr>
       </w:pPr>
+      <w:proofErr w:type="spellStart"/>
       <w:r>
         <w:rPr>
           <w:rFonts w:asciiTheme="minorEastAsia" w:hAnsiTheme="minorEastAsia" w:hint="eastAsia"/>
@@ -1416,13 +1502,15 @@
         </w:rPr>
         <w:t>中的账户请求服务的二级转发</w:t>
       </w:r>
-    </w:p>
-    <w:p>
-      <w:pPr>
-        <w:rPr>
-          <w:rFonts w:asciiTheme="minorEastAsia" w:hAnsiTheme="minorEastAsia"/>
-        </w:rPr>
-      </w:pPr>
+      <w:proofErr w:type="spellEnd"/>
+    </w:p>
+    <w:p>
+      <w:pPr>
+        <w:rPr>
+          <w:rFonts w:asciiTheme="minorEastAsia" w:hAnsiTheme="minorEastAsia"/>
+        </w:rPr>
+      </w:pPr>
+      <w:proofErr w:type="spellStart"/>
       <w:r>
         <w:rPr>
           <w:rFonts w:asciiTheme="minorEastAsia" w:hAnsiTheme="minorEastAsia" w:hint="eastAsia"/>
@@ -1441,13 +1529,15 @@
         </w:rPr>
         <w:t>模块：负责user-broker中的订单请求服务的二级转发</w:t>
       </w:r>
-    </w:p>
-    <w:p>
-      <w:pPr>
-        <w:rPr>
-          <w:rFonts w:asciiTheme="minorEastAsia" w:hAnsiTheme="minorEastAsia"/>
-        </w:rPr>
-      </w:pPr>
+      <w:proofErr w:type="spellEnd"/>
+    </w:p>
+    <w:p>
+      <w:pPr>
+        <w:rPr>
+          <w:rFonts w:asciiTheme="minorEastAsia" w:hAnsiTheme="minorEastAsia"/>
+        </w:rPr>
+      </w:pPr>
+      <w:proofErr w:type="spellStart"/>
       <w:r>
         <w:rPr>
           <w:rFonts w:asciiTheme="minorEastAsia" w:hAnsiTheme="minorEastAsia" w:hint="eastAsia"/>
@@ -1478,19 +1568,22 @@
         </w:rPr>
         <w:t>中的票务操作请求服务的二级转发</w:t>
       </w:r>
-    </w:p>
-    <w:p>
-      <w:pPr>
-        <w:rPr>
-          <w:rFonts w:asciiTheme="minorEastAsia" w:hAnsiTheme="minorEastAsia"/>
-        </w:rPr>
-      </w:pPr>
+      <w:proofErr w:type="spellEnd"/>
+    </w:p>
+    <w:p>
+      <w:pPr>
+        <w:rPr>
+          <w:rFonts w:asciiTheme="minorEastAsia" w:hAnsiTheme="minorEastAsia"/>
+        </w:rPr>
+      </w:pPr>
+      <w:proofErr w:type="spellStart"/>
       <w:r>
         <w:rPr>
           <w:rFonts w:asciiTheme="minorEastAsia" w:hAnsiTheme="minorEastAsia" w:hint="eastAsia"/>
         </w:rPr>
         <w:t>schedule-cache模块：负责对列车调度表进行缓存</w:t>
       </w:r>
+      <w:proofErr w:type="spellEnd"/>
     </w:p>
     <w:p>
       <w:pPr>
@@ -1514,7 +1607,7 @@
           <w:lang w:eastAsia="zh-CN"/>
         </w:rPr>
         <w:drawing>
-          <wp:inline distT="0" distB="0" distL="0" distR="0" wp14:anchorId="64426A7F" wp14:editId="62FC6E50">
+          <wp:inline distT="0" distB="0" distL="0" distR="0" wp14:anchorId="670DEB03" wp14:editId="1BFDBA3E">
             <wp:extent cx="5270500" cy="3370683"/>
             <wp:effectExtent l="0" t="0" r="0" b="0"/>
             <wp:docPr id="1" name="图片 1"/>
@@ -1566,7 +1659,7 @@
     </w:p>
     <w:p>
       <w:pPr>
-        <w:pStyle w:val="2"/>
+        <w:pStyle w:val="Heading2"/>
         <w:rPr>
           <w:rFonts w:asciiTheme="minorEastAsia" w:eastAsiaTheme="minorEastAsia" w:hAnsiTheme="minorEastAsia"/>
         </w:rPr>
@@ -1586,7 +1679,7 @@
     </w:p>
     <w:p>
       <w:pPr>
-        <w:pStyle w:val="4"/>
+        <w:pStyle w:val="Heading4"/>
         <w:rPr>
           <w:rFonts w:asciiTheme="minorEastAsia" w:eastAsiaTheme="minorEastAsia" w:hAnsiTheme="minorEastAsia"/>
         </w:rPr>
@@ -1626,6 +1719,7 @@
         </w:rPr>
         <w:t>次迭代选择的元素是</w:t>
       </w:r>
+      <w:proofErr w:type="spellStart"/>
       <w:r>
         <w:rPr>
           <w:rFonts w:asciiTheme="minorEastAsia" w:hAnsiTheme="minorEastAsia" w:hint="eastAsia"/>
@@ -1644,6 +1738,7 @@
         </w:rPr>
         <w:t>包括broker部分的authorityCheck，位于broker和server之间的security</w:t>
       </w:r>
+      <w:proofErr w:type="spellEnd"/>
       <w:r>
         <w:rPr>
           <w:rFonts w:asciiTheme="minorEastAsia" w:hAnsiTheme="minorEastAsia"/>
@@ -1668,7 +1763,7 @@
     </w:p>
     <w:p>
       <w:pPr>
-        <w:pStyle w:val="4"/>
+        <w:pStyle w:val="Heading4"/>
         <w:rPr>
           <w:rFonts w:asciiTheme="minorEastAsia" w:eastAsiaTheme="minorEastAsia" w:hAnsiTheme="minorEastAsia"/>
         </w:rPr>
@@ -1704,7 +1799,7 @@
     </w:p>
     <w:p>
       <w:pPr>
-        <w:pStyle w:val="4"/>
+        <w:pStyle w:val="Heading4"/>
         <w:rPr>
           <w:rFonts w:asciiTheme="minorEastAsia" w:eastAsiaTheme="minorEastAsia" w:hAnsiTheme="minorEastAsia"/>
         </w:rPr>
@@ -1719,7 +1814,7 @@
     </w:p>
     <w:p>
       <w:pPr>
-        <w:pStyle w:val="4"/>
+        <w:pStyle w:val="Heading4"/>
         <w:rPr>
           <w:rFonts w:asciiTheme="minorEastAsia" w:eastAsiaTheme="minorEastAsia" w:hAnsiTheme="minorEastAsia"/>
         </w:rPr>
@@ -1733,7 +1828,7 @@
     </w:p>
     <w:tbl>
       <w:tblPr>
-        <w:tblStyle w:val="a5"/>
+        <w:tblStyle w:val="TableGrid"/>
         <w:tblW w:w="9664" w:type="dxa"/>
         <w:tblInd w:w="-313" w:type="dxa"/>
         <w:tblLook w:val="04A0" w:firstRow="1" w:lastRow="0" w:firstColumn="1" w:lastColumn="0" w:noHBand="0" w:noVBand="1"/>
@@ -1755,12 +1850,14 @@
                 <w:rFonts w:asciiTheme="minorEastAsia" w:hAnsiTheme="minorEastAsia"/>
               </w:rPr>
             </w:pPr>
+            <w:proofErr w:type="spellStart"/>
             <w:r>
               <w:rPr>
                 <w:rFonts w:asciiTheme="minorEastAsia" w:hAnsiTheme="minorEastAsia" w:hint="eastAsia"/>
               </w:rPr>
               <w:t>策略</w:t>
             </w:r>
+            <w:proofErr w:type="spellEnd"/>
           </w:p>
         </w:tc>
         <w:tc>
@@ -1773,12 +1870,14 @@
                 <w:rFonts w:asciiTheme="minorEastAsia" w:hAnsiTheme="minorEastAsia"/>
               </w:rPr>
             </w:pPr>
+            <w:proofErr w:type="spellStart"/>
             <w:r>
               <w:rPr>
                 <w:rFonts w:asciiTheme="minorEastAsia" w:hAnsiTheme="minorEastAsia" w:hint="eastAsia"/>
               </w:rPr>
               <w:t>优点</w:t>
             </w:r>
+            <w:proofErr w:type="spellEnd"/>
           </w:p>
         </w:tc>
         <w:tc>
@@ -1791,12 +1890,14 @@
                 <w:rFonts w:asciiTheme="minorEastAsia" w:hAnsiTheme="minorEastAsia"/>
               </w:rPr>
             </w:pPr>
+            <w:proofErr w:type="spellStart"/>
             <w:r>
               <w:rPr>
                 <w:rFonts w:asciiTheme="minorEastAsia" w:hAnsiTheme="minorEastAsia" w:hint="eastAsia"/>
               </w:rPr>
               <w:t>缺点</w:t>
             </w:r>
+            <w:proofErr w:type="spellEnd"/>
           </w:p>
         </w:tc>
         <w:tc>
@@ -1809,12 +1910,14 @@
                 <w:rFonts w:asciiTheme="minorEastAsia" w:hAnsiTheme="minorEastAsia"/>
               </w:rPr>
             </w:pPr>
+            <w:proofErr w:type="spellStart"/>
             <w:r>
               <w:rPr>
                 <w:rFonts w:asciiTheme="minorEastAsia" w:hAnsiTheme="minorEastAsia" w:hint="eastAsia"/>
               </w:rPr>
               <w:t>是否采用</w:t>
             </w:r>
+            <w:proofErr w:type="spellEnd"/>
           </w:p>
         </w:tc>
       </w:tr>
@@ -1829,12 +1932,18 @@
                 <w:rFonts w:asciiTheme="minorEastAsia" w:hAnsiTheme="minorEastAsia"/>
               </w:rPr>
             </w:pPr>
+            <w:bookmarkStart w:id="11" w:name="OLE_LINK66"/>
+            <w:bookmarkStart w:id="12" w:name="OLE_LINK67"/>
+            <w:proofErr w:type="spellStart"/>
             <w:r>
               <w:rPr>
                 <w:rFonts w:asciiTheme="minorEastAsia" w:hAnsiTheme="minorEastAsia" w:hint="eastAsia"/>
               </w:rPr>
               <w:t>检测请求模式</w:t>
             </w:r>
+            <w:bookmarkEnd w:id="11"/>
+            <w:bookmarkEnd w:id="12"/>
+            <w:proofErr w:type="spellEnd"/>
           </w:p>
         </w:tc>
         <w:tc>
@@ -1853,7 +1962,23 @@
                 <w:rFonts w:asciiTheme="minorEastAsia" w:hAnsiTheme="minorEastAsia" w:hint="eastAsia"/>
                 <w:lang w:eastAsia="zh-CN"/>
               </w:rPr>
-              <w:t>通过检查正常服务请求的模式和机器指令，来控制访问权限。避免抢票插件不正常的操作数据。避免刷票程序占据带宽，增强性能。</w:t>
+              <w:t>通过检查正常服务请求的模式和机器指令，来控制访问权限。</w:t>
+            </w:r>
+            <w:bookmarkStart w:id="13" w:name="OLE_LINK68"/>
+            <w:r>
+              <w:rPr>
+                <w:rFonts w:asciiTheme="minorEastAsia" w:hAnsiTheme="minorEastAsia" w:hint="eastAsia"/>
+                <w:lang w:eastAsia="zh-CN"/>
+              </w:rPr>
+              <w:t>避免抢票插件不正常的操作数据</w:t>
+            </w:r>
+            <w:bookmarkEnd w:id="13"/>
+            <w:r>
+              <w:rPr>
+                <w:rFonts w:asciiTheme="minorEastAsia" w:hAnsiTheme="minorEastAsia" w:hint="eastAsia"/>
+                <w:lang w:eastAsia="zh-CN"/>
+              </w:rPr>
+              <w:t>。避免刷票程序占据带宽，增强性能。</w:t>
             </w:r>
           </w:p>
         </w:tc>
@@ -1887,12 +2012,14 @@
                 <w:rFonts w:asciiTheme="minorEastAsia" w:hAnsiTheme="minorEastAsia"/>
               </w:rPr>
             </w:pPr>
+            <w:proofErr w:type="spellStart"/>
             <w:r>
               <w:rPr>
                 <w:rFonts w:asciiTheme="minorEastAsia" w:hAnsiTheme="minorEastAsia" w:hint="eastAsia"/>
               </w:rPr>
               <w:t>采用</w:t>
             </w:r>
+            <w:proofErr w:type="spellEnd"/>
           </w:p>
         </w:tc>
       </w:tr>
@@ -1907,12 +2034,18 @@
                 <w:rFonts w:asciiTheme="minorEastAsia" w:hAnsiTheme="minorEastAsia"/>
               </w:rPr>
             </w:pPr>
+            <w:bookmarkStart w:id="14" w:name="OLE_LINK69"/>
+            <w:bookmarkStart w:id="15" w:name="OLE_LINK70"/>
+            <w:proofErr w:type="spellStart"/>
             <w:r>
               <w:rPr>
                 <w:rFonts w:asciiTheme="minorEastAsia" w:hAnsiTheme="minorEastAsia" w:hint="eastAsia"/>
               </w:rPr>
               <w:t>检测服务拒绝情况</w:t>
             </w:r>
+            <w:bookmarkEnd w:id="14"/>
+            <w:bookmarkEnd w:id="15"/>
+            <w:proofErr w:type="spellEnd"/>
           </w:p>
         </w:tc>
         <w:tc>
@@ -1945,12 +2078,14 @@
                 <w:rFonts w:asciiTheme="minorEastAsia" w:hAnsiTheme="minorEastAsia"/>
               </w:rPr>
             </w:pPr>
+            <w:proofErr w:type="spellStart"/>
             <w:r>
               <w:rPr>
                 <w:rFonts w:asciiTheme="minorEastAsia" w:hAnsiTheme="minorEastAsia" w:hint="eastAsia"/>
               </w:rPr>
               <w:t>同上</w:t>
             </w:r>
+            <w:proofErr w:type="spellEnd"/>
           </w:p>
         </w:tc>
         <w:tc>
@@ -1963,12 +2098,14 @@
                 <w:rFonts w:asciiTheme="minorEastAsia" w:hAnsiTheme="minorEastAsia"/>
               </w:rPr>
             </w:pPr>
+            <w:proofErr w:type="spellStart"/>
             <w:r>
               <w:rPr>
                 <w:rFonts w:asciiTheme="minorEastAsia" w:hAnsiTheme="minorEastAsia" w:hint="eastAsia"/>
               </w:rPr>
               <w:t>采用</w:t>
             </w:r>
+            <w:proofErr w:type="spellEnd"/>
           </w:p>
         </w:tc>
       </w:tr>
@@ -1983,12 +2120,18 @@
                 <w:rFonts w:asciiTheme="minorEastAsia" w:hAnsiTheme="minorEastAsia"/>
               </w:rPr>
             </w:pPr>
+            <w:bookmarkStart w:id="16" w:name="OLE_LINK75"/>
+            <w:bookmarkStart w:id="17" w:name="OLE_LINK76"/>
+            <w:proofErr w:type="spellStart"/>
             <w:r>
               <w:rPr>
                 <w:rFonts w:asciiTheme="minorEastAsia" w:hAnsiTheme="minorEastAsia" w:hint="eastAsia"/>
               </w:rPr>
               <w:t>识别信息一致性</w:t>
             </w:r>
+            <w:bookmarkEnd w:id="16"/>
+            <w:bookmarkEnd w:id="17"/>
+            <w:proofErr w:type="spellEnd"/>
           </w:p>
         </w:tc>
         <w:tc>
@@ -2007,7 +2150,25 @@
                 <w:rFonts w:asciiTheme="minorEastAsia" w:hAnsiTheme="minorEastAsia" w:hint="eastAsia"/>
                 <w:lang w:eastAsia="zh-CN"/>
               </w:rPr>
-              <w:t>通过检验hash值或者checksum来确定数据一致性。能够避免用户数据直接传输或者存储，在数据泄露时造成重大损失。</w:t>
+              <w:t>通过检验hash值或者checksum来确定</w:t>
+            </w:r>
+            <w:bookmarkStart w:id="18" w:name="OLE_LINK79"/>
+            <w:bookmarkStart w:id="19" w:name="OLE_LINK80"/>
+            <w:r>
+              <w:rPr>
+                <w:rFonts w:asciiTheme="minorEastAsia" w:hAnsiTheme="minorEastAsia" w:hint="eastAsia"/>
+                <w:lang w:eastAsia="zh-CN"/>
+              </w:rPr>
+              <w:t>数据一致性</w:t>
+            </w:r>
+            <w:bookmarkEnd w:id="18"/>
+            <w:bookmarkEnd w:id="19"/>
+            <w:r>
+              <w:rPr>
+                <w:rFonts w:asciiTheme="minorEastAsia" w:hAnsiTheme="minorEastAsia" w:hint="eastAsia"/>
+                <w:lang w:eastAsia="zh-CN"/>
+              </w:rPr>
+              <w:t>。能够避免用户数据直接传输或者存储，在数据泄露时造成重大损失。</w:t>
             </w:r>
           </w:p>
         </w:tc>
@@ -2041,12 +2202,14 @@
                 <w:rFonts w:asciiTheme="minorEastAsia" w:hAnsiTheme="minorEastAsia"/>
               </w:rPr>
             </w:pPr>
+            <w:proofErr w:type="spellStart"/>
             <w:r>
               <w:rPr>
                 <w:rFonts w:asciiTheme="minorEastAsia" w:hAnsiTheme="minorEastAsia" w:hint="eastAsia"/>
               </w:rPr>
               <w:t>采用</w:t>
             </w:r>
+            <w:proofErr w:type="spellEnd"/>
           </w:p>
         </w:tc>
       </w:tr>
@@ -2061,12 +2224,16 @@
                 <w:rFonts w:asciiTheme="minorEastAsia" w:hAnsiTheme="minorEastAsia"/>
               </w:rPr>
             </w:pPr>
+            <w:bookmarkStart w:id="20" w:name="OLE_LINK81"/>
+            <w:proofErr w:type="spellStart"/>
             <w:r>
               <w:rPr>
                 <w:rFonts w:asciiTheme="minorEastAsia" w:hAnsiTheme="minorEastAsia" w:hint="eastAsia"/>
               </w:rPr>
               <w:t>识别角色</w:t>
             </w:r>
+            <w:bookmarkEnd w:id="20"/>
+            <w:proofErr w:type="spellEnd"/>
           </w:p>
         </w:tc>
         <w:tc>
@@ -2080,12 +2247,21 @@
                 <w:lang w:eastAsia="zh-CN"/>
               </w:rPr>
             </w:pPr>
-            <w:r>
-              <w:rPr>
-                <w:rFonts w:asciiTheme="minorEastAsia" w:hAnsiTheme="minorEastAsia" w:hint="eastAsia"/>
-                <w:lang w:eastAsia="zh-CN"/>
-              </w:rPr>
-              <w:t>对外部输入系统的资源加以识别，防止脚本注入攻击等。</w:t>
+            <w:bookmarkStart w:id="21" w:name="OLE_LINK85"/>
+            <w:r>
+              <w:rPr>
+                <w:rFonts w:asciiTheme="minorEastAsia" w:hAnsiTheme="minorEastAsia" w:hint="eastAsia"/>
+                <w:lang w:eastAsia="zh-CN"/>
+              </w:rPr>
+              <w:t>对外部输入系统的资源加以识别，防止脚本注入攻击</w:t>
+            </w:r>
+            <w:bookmarkEnd w:id="21"/>
+            <w:r>
+              <w:rPr>
+                <w:rFonts w:asciiTheme="minorEastAsia" w:hAnsiTheme="minorEastAsia" w:hint="eastAsia"/>
+                <w:lang w:eastAsia="zh-CN"/>
+              </w:rPr>
+              <w:t>等。</w:t>
             </w:r>
           </w:p>
         </w:tc>
@@ -2099,11 +2275,19 @@
                 <w:rFonts w:asciiTheme="minorEastAsia" w:hAnsiTheme="minorEastAsia"/>
               </w:rPr>
             </w:pPr>
-            <w:r>
-              <w:rPr>
-                <w:rFonts w:asciiTheme="minorEastAsia" w:hAnsiTheme="minorEastAsia" w:hint="eastAsia"/>
-              </w:rPr>
-              <w:t>增加系统复杂度。</w:t>
+            <w:proofErr w:type="spellStart"/>
+            <w:r>
+              <w:rPr>
+                <w:rFonts w:asciiTheme="minorEastAsia" w:hAnsiTheme="minorEastAsia" w:hint="eastAsia"/>
+              </w:rPr>
+              <w:t>增加系统复杂度</w:t>
+            </w:r>
+            <w:proofErr w:type="spellEnd"/>
+            <w:r>
+              <w:rPr>
+                <w:rFonts w:asciiTheme="minorEastAsia" w:hAnsiTheme="minorEastAsia" w:hint="eastAsia"/>
+              </w:rPr>
+              <w:t>。</w:t>
             </w:r>
           </w:p>
         </w:tc>
@@ -2117,12 +2301,14 @@
                 <w:rFonts w:asciiTheme="minorEastAsia" w:hAnsiTheme="minorEastAsia"/>
               </w:rPr>
             </w:pPr>
+            <w:proofErr w:type="spellStart"/>
             <w:r>
               <w:rPr>
                 <w:rFonts w:asciiTheme="minorEastAsia" w:hAnsiTheme="minorEastAsia" w:hint="eastAsia"/>
               </w:rPr>
               <w:t>采用</w:t>
             </w:r>
+            <w:proofErr w:type="spellEnd"/>
           </w:p>
         </w:tc>
       </w:tr>
@@ -2137,12 +2323,16 @@
                 <w:rFonts w:asciiTheme="minorEastAsia" w:hAnsiTheme="minorEastAsia"/>
               </w:rPr>
             </w:pPr>
+            <w:bookmarkStart w:id="22" w:name="OLE_LINK82"/>
+            <w:proofErr w:type="spellStart"/>
             <w:r>
               <w:rPr>
                 <w:rFonts w:asciiTheme="minorEastAsia" w:hAnsiTheme="minorEastAsia" w:hint="eastAsia"/>
               </w:rPr>
               <w:t>用户认证</w:t>
             </w:r>
+            <w:bookmarkEnd w:id="22"/>
+            <w:proofErr w:type="spellEnd"/>
           </w:p>
         </w:tc>
         <w:tc>
@@ -2161,7 +2351,23 @@
                 <w:rFonts w:asciiTheme="minorEastAsia" w:hAnsiTheme="minorEastAsia" w:hint="eastAsia"/>
                 <w:lang w:eastAsia="zh-CN"/>
               </w:rPr>
-              <w:t>通过识别用户身份，避免不当的数据操作，其他用户修改了某个用户的个人信息。</w:t>
+              <w:t>通过</w:t>
+            </w:r>
+            <w:bookmarkStart w:id="23" w:name="OLE_LINK86"/>
+            <w:r>
+              <w:rPr>
+                <w:rFonts w:asciiTheme="minorEastAsia" w:hAnsiTheme="minorEastAsia" w:hint="eastAsia"/>
+                <w:lang w:eastAsia="zh-CN"/>
+              </w:rPr>
+              <w:t>识别用户身份，避免不当的数据操作</w:t>
+            </w:r>
+            <w:bookmarkEnd w:id="23"/>
+            <w:r>
+              <w:rPr>
+                <w:rFonts w:asciiTheme="minorEastAsia" w:hAnsiTheme="minorEastAsia" w:hint="eastAsia"/>
+                <w:lang w:eastAsia="zh-CN"/>
+              </w:rPr>
+              <w:t>，其他用户修改了某个用户的个人信息。</w:t>
             </w:r>
           </w:p>
         </w:tc>
@@ -2195,12 +2401,14 @@
                 <w:rFonts w:asciiTheme="minorEastAsia" w:hAnsiTheme="minorEastAsia"/>
               </w:rPr>
             </w:pPr>
+            <w:proofErr w:type="spellStart"/>
             <w:r>
               <w:rPr>
                 <w:rFonts w:asciiTheme="minorEastAsia" w:hAnsiTheme="minorEastAsia" w:hint="eastAsia"/>
               </w:rPr>
               <w:t>采用</w:t>
             </w:r>
+            <w:proofErr w:type="spellEnd"/>
           </w:p>
         </w:tc>
       </w:tr>
@@ -2215,12 +2423,18 @@
                 <w:rFonts w:asciiTheme="minorEastAsia" w:hAnsiTheme="minorEastAsia"/>
               </w:rPr>
             </w:pPr>
+            <w:bookmarkStart w:id="24" w:name="OLE_LINK83"/>
+            <w:bookmarkStart w:id="25" w:name="OLE_LINK84"/>
+            <w:proofErr w:type="spellStart"/>
             <w:r>
               <w:rPr>
                 <w:rFonts w:asciiTheme="minorEastAsia" w:hAnsiTheme="minorEastAsia" w:hint="eastAsia"/>
               </w:rPr>
               <w:t>用户授权</w:t>
             </w:r>
+            <w:bookmarkEnd w:id="24"/>
+            <w:bookmarkEnd w:id="25"/>
+            <w:proofErr w:type="spellEnd"/>
           </w:p>
         </w:tc>
         <w:tc>
@@ -2239,8 +2453,19 @@
                 <w:rFonts w:asciiTheme="minorEastAsia" w:hAnsiTheme="minorEastAsia" w:hint="eastAsia"/>
                 <w:lang w:eastAsia="zh-CN"/>
               </w:rPr>
-              <w:t>通过给用户授予合适的权限，限制用户的能力，避免用户对重要数据的不当操作。</w:t>
-            </w:r>
+              <w:t>通过给用户授予合适的权限，</w:t>
+            </w:r>
+            <w:bookmarkStart w:id="26" w:name="OLE_LINK87"/>
+            <w:bookmarkStart w:id="27" w:name="OLE_LINK88"/>
+            <w:r>
+              <w:rPr>
+                <w:rFonts w:asciiTheme="minorEastAsia" w:hAnsiTheme="minorEastAsia" w:hint="eastAsia"/>
+                <w:lang w:eastAsia="zh-CN"/>
+              </w:rPr>
+              <w:t>限制用户的能力，避免用户对重要数据的不当操作。</w:t>
+            </w:r>
+            <w:bookmarkEnd w:id="26"/>
+            <w:bookmarkEnd w:id="27"/>
           </w:p>
         </w:tc>
         <w:tc>
@@ -2271,12 +2496,14 @@
                 <w:rFonts w:asciiTheme="minorEastAsia" w:hAnsiTheme="minorEastAsia"/>
               </w:rPr>
             </w:pPr>
+            <w:proofErr w:type="spellStart"/>
             <w:r>
               <w:rPr>
                 <w:rFonts w:asciiTheme="minorEastAsia" w:hAnsiTheme="minorEastAsia" w:hint="eastAsia"/>
               </w:rPr>
               <w:t>采用</w:t>
             </w:r>
+            <w:proofErr w:type="spellEnd"/>
           </w:p>
         </w:tc>
       </w:tr>
@@ -2292,6 +2519,7 @@
                 <w:lang w:eastAsia="zh-CN"/>
               </w:rPr>
             </w:pPr>
+            <w:bookmarkStart w:id="28" w:name="OLE_LINK89"/>
             <w:r>
               <w:rPr>
                 <w:rFonts w:asciiTheme="minorEastAsia" w:hAnsiTheme="minorEastAsia" w:hint="eastAsia"/>
@@ -2299,6 +2527,7 @@
               </w:rPr>
               <w:t>限制对计算机资源的访问</w:t>
             </w:r>
+            <w:bookmarkEnd w:id="28"/>
           </w:p>
         </w:tc>
         <w:tc>
@@ -2317,7 +2546,23 @@
                 <w:rFonts w:asciiTheme="minorEastAsia" w:hAnsiTheme="minorEastAsia" w:hint="eastAsia"/>
                 <w:lang w:eastAsia="zh-CN"/>
               </w:rPr>
-              <w:t>通过限制直接访问计算机资源，避免暴露系统内部细节。减少了黑客攻击的可能。</w:t>
+              <w:t>通过限制直接访问计算机资源，避免</w:t>
+            </w:r>
+            <w:bookmarkStart w:id="29" w:name="OLE_LINK92"/>
+            <w:r>
+              <w:rPr>
+                <w:rFonts w:asciiTheme="minorEastAsia" w:hAnsiTheme="minorEastAsia" w:hint="eastAsia"/>
+                <w:lang w:eastAsia="zh-CN"/>
+              </w:rPr>
+              <w:t>暴露系统内部细节</w:t>
+            </w:r>
+            <w:bookmarkEnd w:id="29"/>
+            <w:r>
+              <w:rPr>
+                <w:rFonts w:asciiTheme="minorEastAsia" w:hAnsiTheme="minorEastAsia" w:hint="eastAsia"/>
+                <w:lang w:eastAsia="zh-CN"/>
+              </w:rPr>
+              <w:t>。减少了黑客攻击的可能。</w:t>
             </w:r>
           </w:p>
         </w:tc>
@@ -2349,12 +2594,14 @@
                 <w:rFonts w:asciiTheme="minorEastAsia" w:hAnsiTheme="minorEastAsia"/>
               </w:rPr>
             </w:pPr>
+            <w:proofErr w:type="spellStart"/>
             <w:r>
               <w:rPr>
                 <w:rFonts w:asciiTheme="minorEastAsia" w:hAnsiTheme="minorEastAsia" w:hint="eastAsia"/>
               </w:rPr>
               <w:t>采用</w:t>
             </w:r>
+            <w:proofErr w:type="spellEnd"/>
           </w:p>
         </w:tc>
       </w:tr>
@@ -2369,12 +2616,18 @@
                 <w:rFonts w:asciiTheme="minorEastAsia" w:hAnsiTheme="minorEastAsia"/>
               </w:rPr>
             </w:pPr>
+            <w:bookmarkStart w:id="30" w:name="OLE_LINK93"/>
+            <w:bookmarkStart w:id="31" w:name="OLE_LINK94"/>
+            <w:proofErr w:type="spellStart"/>
             <w:r>
               <w:rPr>
                 <w:rFonts w:asciiTheme="minorEastAsia" w:hAnsiTheme="minorEastAsia" w:hint="eastAsia"/>
               </w:rPr>
               <w:t>最小化系统的攻击面</w:t>
             </w:r>
+            <w:bookmarkEnd w:id="30"/>
+            <w:bookmarkEnd w:id="31"/>
+            <w:proofErr w:type="spellEnd"/>
           </w:p>
         </w:tc>
         <w:tc>
@@ -2393,8 +2646,17 @@
                 <w:rFonts w:asciiTheme="minorEastAsia" w:hAnsiTheme="minorEastAsia" w:hint="eastAsia"/>
                 <w:lang w:eastAsia="zh-CN"/>
               </w:rPr>
-              <w:t>通过减少系统访问面，要求所有的请求必须经过安全处理模块，能够集中处理所有的攻击。</w:t>
-            </w:r>
+              <w:t>通过减少系统访问面，要求所有的</w:t>
+            </w:r>
+            <w:bookmarkStart w:id="32" w:name="OLE_LINK95"/>
+            <w:r>
+              <w:rPr>
+                <w:rFonts w:asciiTheme="minorEastAsia" w:hAnsiTheme="minorEastAsia" w:hint="eastAsia"/>
+                <w:lang w:eastAsia="zh-CN"/>
+              </w:rPr>
+              <w:t>请求必须经过安全处理模块，能够集中处理所有的攻击。</w:t>
+            </w:r>
+            <w:bookmarkEnd w:id="32"/>
           </w:p>
         </w:tc>
         <w:tc>
@@ -2427,12 +2689,14 @@
                 <w:rFonts w:asciiTheme="minorEastAsia" w:hAnsiTheme="minorEastAsia"/>
               </w:rPr>
             </w:pPr>
+            <w:proofErr w:type="spellStart"/>
             <w:r>
               <w:rPr>
                 <w:rFonts w:asciiTheme="minorEastAsia" w:hAnsiTheme="minorEastAsia" w:hint="eastAsia"/>
               </w:rPr>
               <w:t>采用</w:t>
             </w:r>
+            <w:proofErr w:type="spellEnd"/>
           </w:p>
         </w:tc>
       </w:tr>
@@ -2521,7 +2785,7 @@
     </w:tbl>
     <w:p>
       <w:pPr>
-        <w:pStyle w:val="a6"/>
+        <w:pStyle w:val="ListParagraph"/>
         <w:ind w:left="360" w:firstLineChars="0" w:firstLine="0"/>
         <w:rPr>
           <w:rFonts w:asciiTheme="minorEastAsia" w:hAnsiTheme="minorEastAsia"/>
@@ -2534,7 +2798,7 @@
     </w:p>
     <w:p>
       <w:pPr>
-        <w:pStyle w:val="4"/>
+        <w:pStyle w:val="Heading4"/>
         <w:rPr>
           <w:rFonts w:asciiTheme="minorEastAsia" w:eastAsiaTheme="minorEastAsia" w:hAnsiTheme="minorEastAsia"/>
         </w:rPr>
@@ -2725,7 +2989,7 @@
           <w:lang w:eastAsia="zh-CN"/>
         </w:rPr>
         <w:drawing>
-          <wp:inline distT="0" distB="0" distL="0" distR="0">
+          <wp:inline distT="0" distB="0" distL="0" distR="0" wp14:anchorId="6FDEA26E" wp14:editId="4B0A41DB">
             <wp:extent cx="5270500" cy="2739244"/>
             <wp:effectExtent l="0" t="0" r="0" b="0"/>
             <wp:docPr id="6" name="图片 6" descr="E:\体系结构\TeamProject\2-design\Broker-ADD设计\图片\Broker-Step2.png"/>
@@ -2784,7 +3048,7 @@
     </w:p>
     <w:p>
       <w:pPr>
-        <w:pStyle w:val="2"/>
+        <w:pStyle w:val="Heading2"/>
         <w:rPr>
           <w:rFonts w:asciiTheme="minorEastAsia" w:eastAsiaTheme="minorEastAsia" w:hAnsiTheme="minorEastAsia"/>
         </w:rPr>
@@ -2804,7 +3068,7 @@
     </w:p>
     <w:p>
       <w:pPr>
-        <w:pStyle w:val="4"/>
+        <w:pStyle w:val="Heading4"/>
         <w:rPr>
           <w:rFonts w:asciiTheme="minorEastAsia" w:eastAsiaTheme="minorEastAsia" w:hAnsiTheme="minorEastAsia"/>
         </w:rPr>
@@ -2862,7 +3126,7 @@
     </w:p>
     <w:p>
       <w:pPr>
-        <w:pStyle w:val="4"/>
+        <w:pStyle w:val="Heading4"/>
         <w:rPr>
           <w:rFonts w:asciiTheme="minorEastAsia" w:eastAsiaTheme="minorEastAsia" w:hAnsiTheme="minorEastAsia"/>
         </w:rPr>
@@ -2972,7 +3236,7 @@
     </w:p>
     <w:p>
       <w:pPr>
-        <w:pStyle w:val="4"/>
+        <w:pStyle w:val="Heading4"/>
         <w:rPr>
           <w:rFonts w:asciiTheme="minorEastAsia" w:eastAsiaTheme="minorEastAsia" w:hAnsiTheme="minorEastAsia"/>
         </w:rPr>
@@ -2987,7 +3251,7 @@
     </w:p>
     <w:p>
       <w:pPr>
-        <w:pStyle w:val="4"/>
+        <w:pStyle w:val="Heading4"/>
         <w:rPr>
           <w:rFonts w:asciiTheme="minorEastAsia" w:eastAsiaTheme="minorEastAsia" w:hAnsiTheme="minorEastAsia"/>
         </w:rPr>
@@ -3001,7 +3265,7 @@
     </w:p>
     <w:tbl>
       <w:tblPr>
-        <w:tblStyle w:val="a5"/>
+        <w:tblStyle w:val="TableGrid"/>
         <w:tblW w:w="9664" w:type="dxa"/>
         <w:tblInd w:w="-313" w:type="dxa"/>
         <w:tblLook w:val="04A0" w:firstRow="1" w:lastRow="0" w:firstColumn="1" w:lastColumn="0" w:noHBand="0" w:noVBand="1"/>
@@ -3023,12 +3287,14 @@
                 <w:rFonts w:asciiTheme="minorEastAsia" w:hAnsiTheme="minorEastAsia"/>
               </w:rPr>
             </w:pPr>
+            <w:proofErr w:type="spellStart"/>
             <w:r>
               <w:rPr>
                 <w:rFonts w:asciiTheme="minorEastAsia" w:hAnsiTheme="minorEastAsia" w:hint="eastAsia"/>
               </w:rPr>
               <w:t>策略</w:t>
             </w:r>
+            <w:proofErr w:type="spellEnd"/>
           </w:p>
         </w:tc>
         <w:tc>
@@ -3041,12 +3307,14 @@
                 <w:rFonts w:asciiTheme="minorEastAsia" w:hAnsiTheme="minorEastAsia"/>
               </w:rPr>
             </w:pPr>
+            <w:proofErr w:type="spellStart"/>
             <w:r>
               <w:rPr>
                 <w:rFonts w:asciiTheme="minorEastAsia" w:hAnsiTheme="minorEastAsia" w:hint="eastAsia"/>
               </w:rPr>
               <w:t>优点</w:t>
             </w:r>
+            <w:proofErr w:type="spellEnd"/>
           </w:p>
         </w:tc>
         <w:tc>
@@ -3059,12 +3327,14 @@
                 <w:rFonts w:asciiTheme="minorEastAsia" w:hAnsiTheme="minorEastAsia"/>
               </w:rPr>
             </w:pPr>
+            <w:proofErr w:type="spellStart"/>
             <w:r>
               <w:rPr>
                 <w:rFonts w:asciiTheme="minorEastAsia" w:hAnsiTheme="minorEastAsia" w:hint="eastAsia"/>
               </w:rPr>
               <w:t>缺点</w:t>
             </w:r>
+            <w:proofErr w:type="spellEnd"/>
           </w:p>
         </w:tc>
         <w:tc>
@@ -3077,12 +3347,14 @@
                 <w:rFonts w:asciiTheme="minorEastAsia" w:hAnsiTheme="minorEastAsia"/>
               </w:rPr>
             </w:pPr>
+            <w:proofErr w:type="spellStart"/>
             <w:r>
               <w:rPr>
                 <w:rFonts w:asciiTheme="minorEastAsia" w:hAnsiTheme="minorEastAsia" w:hint="eastAsia"/>
               </w:rPr>
               <w:t>是否采用</w:t>
             </w:r>
+            <w:proofErr w:type="spellEnd"/>
           </w:p>
         </w:tc>
       </w:tr>
@@ -3097,6 +3369,7 @@
                 <w:rFonts w:asciiTheme="minorEastAsia" w:hAnsiTheme="minorEastAsia"/>
               </w:rPr>
             </w:pPr>
+            <w:bookmarkStart w:id="33" w:name="OLE_LINK96"/>
             <w:r>
               <w:rPr>
                 <w:rFonts w:asciiTheme="minorEastAsia" w:hAnsiTheme="minorEastAsia" w:hint="eastAsia"/>
@@ -3109,6 +3382,7 @@
               </w:rPr>
               <w:t>eartbeat</w:t>
             </w:r>
+            <w:bookmarkEnd w:id="33"/>
           </w:p>
         </w:tc>
         <w:tc>
@@ -3183,12 +3457,20 @@
                 <w:rFonts w:asciiTheme="minorEastAsia" w:hAnsiTheme="minorEastAsia"/>
               </w:rPr>
             </w:pPr>
+            <w:bookmarkStart w:id="34" w:name="OLE_LINK97"/>
+            <w:bookmarkStart w:id="35" w:name="OLE_LINK98"/>
+            <w:bookmarkStart w:id="36" w:name="OLE_LINK101"/>
+            <w:proofErr w:type="spellStart"/>
             <w:r>
               <w:rPr>
                 <w:rFonts w:asciiTheme="minorEastAsia" w:hAnsiTheme="minorEastAsia"/>
               </w:rPr>
               <w:t>消极冗余</w:t>
             </w:r>
+            <w:bookmarkEnd w:id="34"/>
+            <w:bookmarkEnd w:id="35"/>
+            <w:bookmarkEnd w:id="36"/>
+            <w:proofErr w:type="spellEnd"/>
           </w:p>
         </w:tc>
         <w:tc>
@@ -3222,12 +3504,23 @@
                 <w:lang w:eastAsia="zh-CN"/>
               </w:rPr>
             </w:pPr>
-            <w:r>
-              <w:rPr>
-                <w:rFonts w:asciiTheme="minorEastAsia" w:hAnsiTheme="minorEastAsia"/>
-                <w:lang w:eastAsia="zh-CN"/>
-              </w:rPr>
-              <w:t>占用一定资源，当前组件和冗余组件之间存在频繁的信息交流</w:t>
+            <w:bookmarkStart w:id="37" w:name="OLE_LINK99"/>
+            <w:bookmarkStart w:id="38" w:name="OLE_LINK100"/>
+            <w:r>
+              <w:rPr>
+                <w:rFonts w:asciiTheme="minorEastAsia" w:hAnsiTheme="minorEastAsia"/>
+                <w:lang w:eastAsia="zh-CN"/>
+              </w:rPr>
+              <w:t>占用一定资源</w:t>
+            </w:r>
+            <w:bookmarkEnd w:id="37"/>
+            <w:bookmarkEnd w:id="38"/>
+            <w:r>
+              <w:rPr>
+                <w:rFonts w:asciiTheme="minorEastAsia" w:hAnsiTheme="minorEastAsia"/>
+                <w:lang w:eastAsia="zh-CN"/>
+              </w:rPr>
+              <w:t>，当前组件和冗余组件之间存在频繁的信息交流</w:t>
             </w:r>
           </w:p>
         </w:tc>
@@ -3343,12 +3636,14 @@
                 <w:rFonts w:asciiTheme="minorEastAsia" w:hAnsiTheme="minorEastAsia"/>
               </w:rPr>
             </w:pPr>
+            <w:proofErr w:type="spellStart"/>
             <w:r>
               <w:rPr>
                 <w:rFonts w:asciiTheme="minorEastAsia" w:hAnsiTheme="minorEastAsia"/>
               </w:rPr>
               <w:t>投票</w:t>
             </w:r>
+            <w:proofErr w:type="spellEnd"/>
           </w:p>
         </w:tc>
         <w:tc>
@@ -3430,12 +3725,14 @@
                 <w:rFonts w:asciiTheme="minorEastAsia" w:hAnsiTheme="minorEastAsia"/>
               </w:rPr>
             </w:pPr>
+            <w:proofErr w:type="spellStart"/>
             <w:r>
               <w:rPr>
                 <w:rFonts w:asciiTheme="minorEastAsia" w:hAnsiTheme="minorEastAsia"/>
               </w:rPr>
               <w:t>积极冗余</w:t>
             </w:r>
+            <w:proofErr w:type="spellEnd"/>
           </w:p>
         </w:tc>
         <w:tc>
@@ -3468,12 +3765,14 @@
                 <w:rFonts w:asciiTheme="minorEastAsia" w:hAnsiTheme="minorEastAsia"/>
               </w:rPr>
             </w:pPr>
+            <w:proofErr w:type="spellStart"/>
             <w:r>
               <w:rPr>
                 <w:rFonts w:asciiTheme="minorEastAsia" w:hAnsiTheme="minorEastAsia"/>
               </w:rPr>
               <w:t>占用资源大</w:t>
             </w:r>
+            <w:proofErr w:type="spellEnd"/>
           </w:p>
         </w:tc>
         <w:tc>
@@ -3508,12 +3807,14 @@
                 <w:rFonts w:asciiTheme="minorEastAsia" w:hAnsiTheme="minorEastAsia"/>
               </w:rPr>
             </w:pPr>
+            <w:proofErr w:type="spellStart"/>
             <w:r>
               <w:rPr>
                 <w:rFonts w:asciiTheme="minorEastAsia" w:hAnsiTheme="minorEastAsia"/>
               </w:rPr>
               <w:t>冷冗余</w:t>
             </w:r>
+            <w:proofErr w:type="spellEnd"/>
           </w:p>
         </w:tc>
         <w:tc>
@@ -3588,12 +3889,14 @@
                 <w:rFonts w:asciiTheme="minorEastAsia" w:hAnsiTheme="minorEastAsia"/>
               </w:rPr>
             </w:pPr>
+            <w:proofErr w:type="spellStart"/>
             <w:r>
               <w:rPr>
                 <w:rFonts w:asciiTheme="minorEastAsia" w:hAnsiTheme="minorEastAsia"/>
               </w:rPr>
               <w:t>事务</w:t>
             </w:r>
+            <w:proofErr w:type="spellEnd"/>
           </w:p>
         </w:tc>
         <w:tc>
@@ -3668,7 +3971,7 @@
     </w:p>
     <w:p>
       <w:pPr>
-        <w:pStyle w:val="4"/>
+        <w:pStyle w:val="Heading4"/>
         <w:rPr>
           <w:rFonts w:asciiTheme="minorEastAsia" w:eastAsiaTheme="minorEastAsia" w:hAnsiTheme="minorEastAsia"/>
         </w:rPr>
@@ -3682,7 +3985,7 @@
     </w:p>
     <w:tbl>
       <w:tblPr>
-        <w:tblStyle w:val="a5"/>
+        <w:tblStyle w:val="TableGrid"/>
         <w:tblW w:w="9664" w:type="dxa"/>
         <w:tblInd w:w="-313" w:type="dxa"/>
         <w:tblLook w:val="04A0" w:firstRow="1" w:lastRow="0" w:firstColumn="1" w:lastColumn="0" w:noHBand="0" w:noVBand="1"/>
@@ -3704,12 +4007,14 @@
                 <w:rFonts w:asciiTheme="minorEastAsia" w:hAnsiTheme="minorEastAsia"/>
               </w:rPr>
             </w:pPr>
+            <w:proofErr w:type="spellStart"/>
             <w:r>
               <w:rPr>
                 <w:rFonts w:asciiTheme="minorEastAsia" w:hAnsiTheme="minorEastAsia" w:hint="eastAsia"/>
               </w:rPr>
               <w:t>策略</w:t>
             </w:r>
+            <w:proofErr w:type="spellEnd"/>
           </w:p>
         </w:tc>
         <w:tc>
@@ -3722,12 +4027,14 @@
                 <w:rFonts w:asciiTheme="minorEastAsia" w:hAnsiTheme="minorEastAsia"/>
               </w:rPr>
             </w:pPr>
+            <w:proofErr w:type="spellStart"/>
             <w:r>
               <w:rPr>
                 <w:rFonts w:asciiTheme="minorEastAsia" w:hAnsiTheme="minorEastAsia" w:hint="eastAsia"/>
               </w:rPr>
               <w:t>优点</w:t>
             </w:r>
+            <w:proofErr w:type="spellEnd"/>
           </w:p>
         </w:tc>
         <w:tc>
@@ -3740,12 +4047,14 @@
                 <w:rFonts w:asciiTheme="minorEastAsia" w:hAnsiTheme="minorEastAsia"/>
               </w:rPr>
             </w:pPr>
+            <w:proofErr w:type="spellStart"/>
             <w:r>
               <w:rPr>
                 <w:rFonts w:asciiTheme="minorEastAsia" w:hAnsiTheme="minorEastAsia" w:hint="eastAsia"/>
               </w:rPr>
               <w:t>缺点</w:t>
             </w:r>
+            <w:proofErr w:type="spellEnd"/>
           </w:p>
         </w:tc>
         <w:tc>
@@ -3758,12 +4067,14 @@
                 <w:rFonts w:asciiTheme="minorEastAsia" w:hAnsiTheme="minorEastAsia"/>
               </w:rPr>
             </w:pPr>
+            <w:proofErr w:type="spellStart"/>
             <w:r>
               <w:rPr>
                 <w:rFonts w:asciiTheme="minorEastAsia" w:hAnsiTheme="minorEastAsia" w:hint="eastAsia"/>
               </w:rPr>
               <w:t>是否采用</w:t>
             </w:r>
+            <w:proofErr w:type="spellEnd"/>
           </w:p>
         </w:tc>
       </w:tr>
@@ -3778,12 +4089,16 @@
                 <w:rFonts w:asciiTheme="minorEastAsia" w:hAnsiTheme="minorEastAsia"/>
               </w:rPr>
             </w:pPr>
+            <w:bookmarkStart w:id="39" w:name="OLE_LINK102"/>
+            <w:proofErr w:type="spellStart"/>
             <w:r>
               <w:rPr>
                 <w:rFonts w:asciiTheme="minorEastAsia" w:hAnsiTheme="minorEastAsia"/>
               </w:rPr>
               <w:t>限制操作时间</w:t>
             </w:r>
+            <w:bookmarkEnd w:id="39"/>
+            <w:proofErr w:type="spellEnd"/>
           </w:p>
         </w:tc>
         <w:tc>
@@ -3797,6 +4112,8 @@
                 <w:lang w:eastAsia="zh-CN"/>
               </w:rPr>
             </w:pPr>
+            <w:bookmarkStart w:id="40" w:name="OLE_LINK103"/>
+            <w:bookmarkStart w:id="41" w:name="OLE_LINK104"/>
             <w:r>
               <w:rPr>
                 <w:rFonts w:asciiTheme="minorEastAsia" w:hAnsiTheme="minorEastAsia" w:hint="eastAsia"/>
@@ -3804,6 +4121,8 @@
               </w:rPr>
               <w:t>控制一项请求的操作时间，保证处理资源的合理分配</w:t>
             </w:r>
+            <w:bookmarkEnd w:id="40"/>
+            <w:bookmarkEnd w:id="41"/>
           </w:p>
         </w:tc>
         <w:tc>
@@ -3880,6 +4199,8 @@
                 <w:rFonts w:asciiTheme="minorEastAsia" w:hAnsiTheme="minorEastAsia"/>
               </w:rPr>
             </w:pPr>
+            <w:bookmarkStart w:id="42" w:name="OLE_LINK105"/>
+            <w:proofErr w:type="spellStart"/>
             <w:r>
               <w:rPr>
                 <w:rFonts w:asciiTheme="minorEastAsia" w:hAnsiTheme="minorEastAsia"/>
@@ -3887,6 +4208,8 @@
               <w:lastRenderedPageBreak/>
               <w:t>增加资源</w:t>
             </w:r>
+            <w:bookmarkEnd w:id="42"/>
+            <w:proofErr w:type="spellEnd"/>
           </w:p>
         </w:tc>
         <w:tc>
@@ -3919,12 +4242,14 @@
                 <w:rFonts w:asciiTheme="minorEastAsia" w:hAnsiTheme="minorEastAsia"/>
               </w:rPr>
             </w:pPr>
+            <w:proofErr w:type="spellStart"/>
             <w:r>
               <w:rPr>
                 <w:rFonts w:asciiTheme="minorEastAsia" w:hAnsiTheme="minorEastAsia" w:hint="eastAsia"/>
               </w:rPr>
               <w:t>产生预算</w:t>
             </w:r>
+            <w:proofErr w:type="spellEnd"/>
           </w:p>
         </w:tc>
         <w:tc>
@@ -3959,12 +4284,18 @@
                 <w:rFonts w:asciiTheme="minorEastAsia" w:hAnsiTheme="minorEastAsia"/>
               </w:rPr>
             </w:pPr>
+            <w:bookmarkStart w:id="43" w:name="OLE_LINK108"/>
+            <w:bookmarkStart w:id="44" w:name="OLE_LINK109"/>
+            <w:proofErr w:type="spellStart"/>
             <w:r>
               <w:rPr>
                 <w:rFonts w:asciiTheme="minorEastAsia" w:hAnsiTheme="minorEastAsia"/>
               </w:rPr>
               <w:t>引入并行</w:t>
             </w:r>
+            <w:bookmarkEnd w:id="43"/>
+            <w:bookmarkEnd w:id="44"/>
+            <w:proofErr w:type="spellEnd"/>
           </w:p>
         </w:tc>
         <w:tc>
@@ -3978,6 +4309,8 @@
                 <w:lang w:eastAsia="zh-CN"/>
               </w:rPr>
             </w:pPr>
+            <w:bookmarkStart w:id="45" w:name="OLE_LINK112"/>
+            <w:bookmarkStart w:id="46" w:name="OLE_LINK113"/>
             <w:r>
               <w:rPr>
                 <w:rFonts w:asciiTheme="minorEastAsia" w:hAnsiTheme="minorEastAsia" w:hint="eastAsia"/>
@@ -3985,6 +4318,8 @@
               </w:rPr>
               <w:t>并行处理，减少阻塞等待时间</w:t>
             </w:r>
+            <w:bookmarkEnd w:id="45"/>
+            <w:bookmarkEnd w:id="46"/>
           </w:p>
         </w:tc>
         <w:tc>
@@ -4039,7 +4374,7 @@
     </w:p>
     <w:p>
       <w:pPr>
-        <w:pStyle w:val="4"/>
+        <w:pStyle w:val="Heading4"/>
         <w:rPr>
           <w:rFonts w:asciiTheme="minorEastAsia" w:eastAsiaTheme="minorEastAsia" w:hAnsiTheme="minorEastAsia"/>
         </w:rPr>
@@ -4079,7 +4414,23 @@
           <w:rFonts w:asciiTheme="minorEastAsia" w:hAnsiTheme="minorEastAsia"/>
           <w:lang w:eastAsia="zh-CN"/>
         </w:rPr>
-        <w:t>心跳控制模块（HeartbeatController）</w:t>
+        <w:t>心跳控制模块（</w:t>
+      </w:r>
+      <w:proofErr w:type="spellStart"/>
+      <w:r>
+        <w:rPr>
+          <w:rFonts w:asciiTheme="minorEastAsia" w:hAnsiTheme="minorEastAsia"/>
+          <w:lang w:eastAsia="zh-CN"/>
+        </w:rPr>
+        <w:t>HeartbeatController</w:t>
+      </w:r>
+      <w:proofErr w:type="spellEnd"/>
+      <w:r>
+        <w:rPr>
+          <w:rFonts w:asciiTheme="minorEastAsia" w:hAnsiTheme="minorEastAsia"/>
+          <w:lang w:eastAsia="zh-CN"/>
+        </w:rPr>
+        <w:t>）</w:t>
       </w:r>
       <w:r>
         <w:rPr>
@@ -4118,6 +4469,7 @@
         </w:rPr>
         <w:t>错误监控模块（</w:t>
       </w:r>
+      <w:proofErr w:type="spellStart"/>
       <w:r>
         <w:rPr>
           <w:rFonts w:asciiTheme="minorEastAsia" w:hAnsiTheme="minorEastAsia"/>
@@ -4125,6 +4477,7 @@
         </w:rPr>
         <w:t>FaultMonitor</w:t>
       </w:r>
+      <w:proofErr w:type="spellEnd"/>
       <w:r>
         <w:rPr>
           <w:rFonts w:asciiTheme="minorEastAsia" w:hAnsiTheme="minorEastAsia" w:hint="eastAsia"/>
@@ -4146,7 +4499,23 @@
           <w:rFonts w:asciiTheme="minorEastAsia" w:hAnsiTheme="minorEastAsia"/>
           <w:lang w:eastAsia="zh-CN"/>
         </w:rPr>
-        <w:t>进程记时模块（ProcessTimer）：记录</w:t>
+        <w:t>进程记时模块（</w:t>
+      </w:r>
+      <w:proofErr w:type="spellStart"/>
+      <w:r>
+        <w:rPr>
+          <w:rFonts w:asciiTheme="minorEastAsia" w:hAnsiTheme="minorEastAsia"/>
+          <w:lang w:eastAsia="zh-CN"/>
+        </w:rPr>
+        <w:t>ProcessTimer</w:t>
+      </w:r>
+      <w:proofErr w:type="spellEnd"/>
+      <w:r>
+        <w:rPr>
+          <w:rFonts w:asciiTheme="minorEastAsia" w:hAnsiTheme="minorEastAsia"/>
+          <w:lang w:eastAsia="zh-CN"/>
+        </w:rPr>
+        <w:t>）：记录</w:t>
       </w:r>
       <w:r>
         <w:rPr>
@@ -4185,6 +4554,7 @@
         </w:rPr>
         <w:t>超时监控模块（</w:t>
       </w:r>
+      <w:proofErr w:type="spellStart"/>
       <w:r>
         <w:rPr>
           <w:rFonts w:asciiTheme="minorEastAsia" w:hAnsiTheme="minorEastAsia"/>
@@ -4192,6 +4562,7 @@
         </w:rPr>
         <w:t>TimeoutMonitor</w:t>
       </w:r>
+      <w:proofErr w:type="spellEnd"/>
       <w:r>
         <w:rPr>
           <w:rFonts w:asciiTheme="minorEastAsia" w:hAnsiTheme="minorEastAsia" w:hint="eastAsia"/>
@@ -4228,7 +4599,7 @@
           <w:lang w:eastAsia="zh-CN"/>
         </w:rPr>
         <w:drawing>
-          <wp:inline distT="0" distB="0" distL="0" distR="0">
+          <wp:inline distT="0" distB="0" distL="0" distR="0" wp14:anchorId="638D5DFA" wp14:editId="415B1D7B">
             <wp:extent cx="4514850" cy="3787016"/>
             <wp:effectExtent l="0" t="0" r="0" b="0"/>
             <wp:docPr id="7" name="图片 7" descr="E:\体系结构\TeamProject\2-design\Broker-ADD设计\图片\Broker-Step4.png"/>
@@ -4279,7 +4650,7 @@
     </w:p>
     <w:p>
       <w:pPr>
-        <w:pStyle w:val="2"/>
+        <w:pStyle w:val="Heading2"/>
         <w:rPr>
           <w:rFonts w:asciiTheme="minorEastAsia" w:eastAsiaTheme="minorEastAsia" w:hAnsiTheme="minorEastAsia"/>
         </w:rPr>
@@ -4300,7 +4671,7 @@
     </w:p>
     <w:p>
       <w:pPr>
-        <w:pStyle w:val="4"/>
+        <w:pStyle w:val="Heading4"/>
         <w:rPr>
           <w:rFonts w:asciiTheme="minorEastAsia" w:eastAsiaTheme="minorEastAsia" w:hAnsiTheme="minorEastAsia"/>
         </w:rPr>
@@ -4365,7 +4736,7 @@
     </w:p>
     <w:p>
       <w:pPr>
-        <w:pStyle w:val="4"/>
+        <w:pStyle w:val="Heading4"/>
         <w:rPr>
           <w:rFonts w:asciiTheme="minorEastAsia" w:eastAsiaTheme="minorEastAsia" w:hAnsiTheme="minorEastAsia"/>
         </w:rPr>
@@ -4402,7 +4773,7 @@
     </w:p>
     <w:p>
       <w:pPr>
-        <w:pStyle w:val="a6"/>
+        <w:pStyle w:val="ListParagraph"/>
         <w:numPr>
           <w:ilvl w:val="0"/>
           <w:numId w:val="2"/>
@@ -4430,7 +4801,7 @@
     </w:p>
     <w:p>
       <w:pPr>
-        <w:pStyle w:val="a6"/>
+        <w:pStyle w:val="ListParagraph"/>
         <w:numPr>
           <w:ilvl w:val="0"/>
           <w:numId w:val="2"/>
@@ -4451,7 +4822,7 @@
     </w:p>
     <w:p>
       <w:pPr>
-        <w:pStyle w:val="a6"/>
+        <w:pStyle w:val="ListParagraph"/>
         <w:numPr>
           <w:ilvl w:val="0"/>
           <w:numId w:val="2"/>
@@ -4472,7 +4843,7 @@
     </w:p>
     <w:p>
       <w:pPr>
-        <w:pStyle w:val="a6"/>
+        <w:pStyle w:val="ListParagraph"/>
         <w:numPr>
           <w:ilvl w:val="0"/>
           <w:numId w:val="2"/>
@@ -4501,7 +4872,7 @@
     </w:p>
     <w:p>
       <w:pPr>
-        <w:pStyle w:val="4"/>
+        <w:pStyle w:val="Heading4"/>
         <w:rPr>
           <w:rFonts w:asciiTheme="minorEastAsia" w:eastAsiaTheme="minorEastAsia" w:hAnsiTheme="minorEastAsia"/>
         </w:rPr>
@@ -4515,7 +4886,7 @@
     </w:p>
     <w:tbl>
       <w:tblPr>
-        <w:tblStyle w:val="a5"/>
+        <w:tblStyle w:val="TableGrid"/>
         <w:tblW w:w="9664" w:type="dxa"/>
         <w:tblInd w:w="-313" w:type="dxa"/>
         <w:tblLook w:val="04A0" w:firstRow="1" w:lastRow="0" w:firstColumn="1" w:lastColumn="0" w:noHBand="0" w:noVBand="1"/>
@@ -4537,12 +4908,14 @@
                 <w:rFonts w:asciiTheme="minorEastAsia" w:hAnsiTheme="minorEastAsia"/>
               </w:rPr>
             </w:pPr>
+            <w:proofErr w:type="spellStart"/>
             <w:r>
               <w:rPr>
                 <w:rFonts w:asciiTheme="minorEastAsia" w:hAnsiTheme="minorEastAsia" w:hint="eastAsia"/>
               </w:rPr>
               <w:t>策略</w:t>
             </w:r>
+            <w:proofErr w:type="spellEnd"/>
           </w:p>
         </w:tc>
         <w:tc>
@@ -4555,12 +4928,14 @@
                 <w:rFonts w:asciiTheme="minorEastAsia" w:hAnsiTheme="minorEastAsia"/>
               </w:rPr>
             </w:pPr>
+            <w:proofErr w:type="spellStart"/>
             <w:r>
               <w:rPr>
                 <w:rFonts w:asciiTheme="minorEastAsia" w:hAnsiTheme="minorEastAsia" w:hint="eastAsia"/>
               </w:rPr>
               <w:t>优点</w:t>
             </w:r>
+            <w:proofErr w:type="spellEnd"/>
           </w:p>
         </w:tc>
         <w:tc>
@@ -4573,12 +4948,14 @@
                 <w:rFonts w:asciiTheme="minorEastAsia" w:hAnsiTheme="minorEastAsia"/>
               </w:rPr>
             </w:pPr>
+            <w:proofErr w:type="spellStart"/>
             <w:r>
               <w:rPr>
                 <w:rFonts w:asciiTheme="minorEastAsia" w:hAnsiTheme="minorEastAsia" w:hint="eastAsia"/>
               </w:rPr>
               <w:t>缺点</w:t>
             </w:r>
+            <w:proofErr w:type="spellEnd"/>
           </w:p>
         </w:tc>
         <w:tc>
@@ -4591,12 +4968,14 @@
                 <w:rFonts w:asciiTheme="minorEastAsia" w:hAnsiTheme="minorEastAsia"/>
               </w:rPr>
             </w:pPr>
+            <w:proofErr w:type="spellStart"/>
             <w:r>
               <w:rPr>
                 <w:rFonts w:asciiTheme="minorEastAsia" w:hAnsiTheme="minorEastAsia" w:hint="eastAsia"/>
               </w:rPr>
               <w:t>是否采用</w:t>
             </w:r>
+            <w:proofErr w:type="spellEnd"/>
           </w:p>
         </w:tc>
       </w:tr>
@@ -4612,6 +4991,8 @@
                 <w:lang w:eastAsia="zh-CN"/>
               </w:rPr>
             </w:pPr>
+            <w:bookmarkStart w:id="47" w:name="OLE_LINK114"/>
+            <w:bookmarkStart w:id="48" w:name="OLE_LINK115"/>
             <w:r>
               <w:rPr>
                 <w:rFonts w:asciiTheme="minorEastAsia" w:hAnsiTheme="minorEastAsia" w:hint="eastAsia"/>
@@ -4619,6 +5000,8 @@
               </w:rPr>
               <w:t>攻击发生时收回数据访问权限</w:t>
             </w:r>
+            <w:bookmarkEnd w:id="47"/>
+            <w:bookmarkEnd w:id="48"/>
           </w:p>
         </w:tc>
         <w:tc>
@@ -4685,8 +5068,17 @@
                 <w:rFonts w:asciiTheme="minorEastAsia" w:hAnsiTheme="minorEastAsia" w:hint="eastAsia"/>
                 <w:lang w:eastAsia="zh-CN"/>
               </w:rPr>
-              <w:t>采用。增加攻击侦测模块，当侦测到攻击发生时，服务器模块将会拒绝一切外界访问，直到确认安全。</w:t>
-            </w:r>
+              <w:t>采用。增加攻击侦测模块，当</w:t>
+            </w:r>
+            <w:bookmarkStart w:id="49" w:name="OLE_LINK116"/>
+            <w:r>
+              <w:rPr>
+                <w:rFonts w:asciiTheme="minorEastAsia" w:hAnsiTheme="minorEastAsia" w:hint="eastAsia"/>
+                <w:lang w:eastAsia="zh-CN"/>
+              </w:rPr>
+              <w:t>侦测到攻击发生时，服务器模块将会拒绝一切外界访问，直到确认安全。</w:t>
+            </w:r>
+            <w:bookmarkEnd w:id="49"/>
           </w:p>
         </w:tc>
       </w:tr>
@@ -4701,12 +5093,18 @@
                 <w:rFonts w:asciiTheme="minorEastAsia" w:hAnsiTheme="minorEastAsia"/>
               </w:rPr>
             </w:pPr>
+            <w:bookmarkStart w:id="50" w:name="OLE_LINK117"/>
+            <w:bookmarkStart w:id="51" w:name="OLE_LINK118"/>
+            <w:proofErr w:type="spellStart"/>
             <w:r>
               <w:rPr>
                 <w:rFonts w:asciiTheme="minorEastAsia" w:hAnsiTheme="minorEastAsia" w:hint="eastAsia"/>
               </w:rPr>
               <w:t>数据加密</w:t>
             </w:r>
+            <w:bookmarkEnd w:id="50"/>
+            <w:bookmarkEnd w:id="51"/>
+            <w:proofErr w:type="spellEnd"/>
           </w:p>
         </w:tc>
         <w:tc>
@@ -4789,12 +5187,14 @@
                 <w:rFonts w:asciiTheme="minorEastAsia" w:hAnsiTheme="minorEastAsia"/>
               </w:rPr>
             </w:pPr>
+            <w:proofErr w:type="spellStart"/>
             <w:r>
               <w:rPr>
                 <w:rFonts w:asciiTheme="minorEastAsia" w:hAnsiTheme="minorEastAsia" w:hint="eastAsia"/>
               </w:rPr>
               <w:t>用户认证</w:t>
             </w:r>
+            <w:proofErr w:type="spellEnd"/>
           </w:p>
         </w:tc>
         <w:tc>
@@ -4885,6 +5285,9 @@
                 <w:rFonts w:asciiTheme="minorEastAsia" w:hAnsiTheme="minorEastAsia"/>
               </w:rPr>
             </w:pPr>
+            <w:bookmarkStart w:id="52" w:name="OLE_LINK119"/>
+            <w:bookmarkStart w:id="53" w:name="OLE_LINK120"/>
+            <w:proofErr w:type="spellStart"/>
             <w:r>
               <w:rPr>
                 <w:rFonts w:asciiTheme="minorEastAsia" w:hAnsiTheme="minorEastAsia" w:hint="eastAsia"/>
@@ -4892,6 +5295,9 @@
               <w:lastRenderedPageBreak/>
               <w:t>限制访问</w:t>
             </w:r>
+            <w:bookmarkEnd w:id="52"/>
+            <w:bookmarkEnd w:id="53"/>
+            <w:proofErr w:type="spellEnd"/>
           </w:p>
         </w:tc>
         <w:tc>
@@ -4959,11 +5365,19 @@
               </w:rPr>
               <w:t>采用。对于查询的用户，将其权限在只能查看自己想找的信息之内。对于其他操作的用户，同样如此。</w:t>
             </w:r>
-            <w:r>
-              <w:rPr>
-                <w:rFonts w:asciiTheme="minorEastAsia" w:hAnsiTheme="minorEastAsia" w:hint="eastAsia"/>
-              </w:rPr>
-              <w:t>不透露多余的任何信息。</w:t>
+            <w:proofErr w:type="spellStart"/>
+            <w:r>
+              <w:rPr>
+                <w:rFonts w:asciiTheme="minorEastAsia" w:hAnsiTheme="minorEastAsia" w:hint="eastAsia"/>
+              </w:rPr>
+              <w:t>不透露多余的任何信息</w:t>
+            </w:r>
+            <w:proofErr w:type="spellEnd"/>
+            <w:r>
+              <w:rPr>
+                <w:rFonts w:asciiTheme="minorEastAsia" w:hAnsiTheme="minorEastAsia" w:hint="eastAsia"/>
+              </w:rPr>
+              <w:t>。</w:t>
             </w:r>
           </w:p>
         </w:tc>
@@ -5105,11 +5519,19 @@
                 <w:rFonts w:asciiTheme="minorEastAsia" w:hAnsiTheme="minorEastAsia"/>
               </w:rPr>
             </w:pPr>
-            <w:r>
-              <w:rPr>
-                <w:rFonts w:asciiTheme="minorEastAsia" w:hAnsiTheme="minorEastAsia" w:hint="eastAsia"/>
-              </w:rPr>
-              <w:t>通讯量是heartbeat方案的双倍。</w:t>
+            <w:proofErr w:type="spellStart"/>
+            <w:r>
+              <w:rPr>
+                <w:rFonts w:asciiTheme="minorEastAsia" w:hAnsiTheme="minorEastAsia" w:hint="eastAsia"/>
+              </w:rPr>
+              <w:t>通讯量是heartbeat方案的双倍</w:t>
+            </w:r>
+            <w:proofErr w:type="spellEnd"/>
+            <w:r>
+              <w:rPr>
+                <w:rFonts w:asciiTheme="minorEastAsia" w:hAnsiTheme="minorEastAsia" w:hint="eastAsia"/>
+              </w:rPr>
+              <w:t>。</w:t>
             </w:r>
           </w:p>
         </w:tc>
@@ -5123,11 +5545,33 @@
                 <w:rFonts w:asciiTheme="minorEastAsia" w:hAnsiTheme="minorEastAsia"/>
               </w:rPr>
             </w:pPr>
-            <w:r>
-              <w:rPr>
-                <w:rFonts w:asciiTheme="minorEastAsia" w:hAnsiTheme="minorEastAsia" w:hint="eastAsia"/>
-              </w:rPr>
-              <w:t>不采用。因为采用ping/echo的机制的检查消耗通讯量大。</w:t>
+            <w:proofErr w:type="spellStart"/>
+            <w:r>
+              <w:rPr>
+                <w:rFonts w:asciiTheme="minorEastAsia" w:hAnsiTheme="minorEastAsia" w:hint="eastAsia"/>
+              </w:rPr>
+              <w:t>不采用。因为采用ping</w:t>
+            </w:r>
+            <w:proofErr w:type="spellEnd"/>
+            <w:r>
+              <w:rPr>
+                <w:rFonts w:asciiTheme="minorEastAsia" w:hAnsiTheme="minorEastAsia" w:hint="eastAsia"/>
+              </w:rPr>
+              <w:t>/</w:t>
+            </w:r>
+            <w:proofErr w:type="spellStart"/>
+            <w:r>
+              <w:rPr>
+                <w:rFonts w:asciiTheme="minorEastAsia" w:hAnsiTheme="minorEastAsia" w:hint="eastAsia"/>
+              </w:rPr>
+              <w:t>echo的机制的检查消耗通讯量大</w:t>
+            </w:r>
+            <w:proofErr w:type="spellEnd"/>
+            <w:r>
+              <w:rPr>
+                <w:rFonts w:asciiTheme="minorEastAsia" w:hAnsiTheme="minorEastAsia" w:hint="eastAsia"/>
+              </w:rPr>
+              <w:t>。</w:t>
             </w:r>
           </w:p>
         </w:tc>
@@ -5168,11 +5612,19 @@
               </w:rPr>
               <w:t>定期检测系统是否已经失效。</w:t>
             </w:r>
-            <w:r>
-              <w:rPr>
-                <w:rFonts w:asciiTheme="minorEastAsia" w:hAnsiTheme="minorEastAsia" w:hint="eastAsia"/>
-              </w:rPr>
-              <w:t>消耗资源较少。</w:t>
+            <w:proofErr w:type="spellStart"/>
+            <w:r>
+              <w:rPr>
+                <w:rFonts w:asciiTheme="minorEastAsia" w:hAnsiTheme="minorEastAsia" w:hint="eastAsia"/>
+              </w:rPr>
+              <w:t>消耗资源较少</w:t>
+            </w:r>
+            <w:proofErr w:type="spellEnd"/>
+            <w:r>
+              <w:rPr>
+                <w:rFonts w:asciiTheme="minorEastAsia" w:hAnsiTheme="minorEastAsia" w:hint="eastAsia"/>
+              </w:rPr>
+              <w:t>。</w:t>
             </w:r>
           </w:p>
         </w:tc>
@@ -5308,11 +5760,23 @@
                 <w:rFonts w:asciiTheme="minorEastAsia" w:hAnsiTheme="minorEastAsia"/>
               </w:rPr>
             </w:pPr>
-            <w:r>
-              <w:rPr>
-                <w:rFonts w:asciiTheme="minorEastAsia" w:hAnsiTheme="minorEastAsia" w:hint="eastAsia"/>
-              </w:rPr>
-              <w:t>服务定位（locate）</w:t>
+            <w:bookmarkStart w:id="54" w:name="OLE_LINK121"/>
+            <w:bookmarkStart w:id="55" w:name="OLE_LINK122"/>
+            <w:proofErr w:type="spellStart"/>
+            <w:r>
+              <w:rPr>
+                <w:rFonts w:asciiTheme="minorEastAsia" w:hAnsiTheme="minorEastAsia" w:hint="eastAsia"/>
+              </w:rPr>
+              <w:t>服务定位</w:t>
+            </w:r>
+            <w:bookmarkEnd w:id="54"/>
+            <w:bookmarkEnd w:id="55"/>
+            <w:proofErr w:type="spellEnd"/>
+            <w:r>
+              <w:rPr>
+                <w:rFonts w:asciiTheme="minorEastAsia" w:hAnsiTheme="minorEastAsia" w:hint="eastAsia"/>
+              </w:rPr>
+              <w:t>（locate）</w:t>
             </w:r>
           </w:p>
         </w:tc>
@@ -5388,12 +5852,14 @@
                 <w:rFonts w:asciiTheme="minorEastAsia" w:hAnsiTheme="minorEastAsia"/>
               </w:rPr>
             </w:pPr>
+            <w:proofErr w:type="spellStart"/>
             <w:r>
               <w:rPr>
                 <w:rFonts w:asciiTheme="minorEastAsia" w:hAnsiTheme="minorEastAsia" w:hint="eastAsia"/>
               </w:rPr>
               <w:t>裁剪接口</w:t>
             </w:r>
+            <w:proofErr w:type="spellEnd"/>
           </w:p>
         </w:tc>
         <w:tc>
@@ -5468,12 +5934,14 @@
                 <w:rFonts w:asciiTheme="minorEastAsia" w:hAnsiTheme="minorEastAsia"/>
               </w:rPr>
             </w:pPr>
+            <w:proofErr w:type="spellStart"/>
             <w:r>
               <w:rPr>
                 <w:rFonts w:asciiTheme="minorEastAsia" w:hAnsiTheme="minorEastAsia" w:hint="eastAsia"/>
               </w:rPr>
               <w:t>模块分解</w:t>
             </w:r>
+            <w:proofErr w:type="spellEnd"/>
           </w:p>
         </w:tc>
         <w:tc>
@@ -5548,12 +6016,14 @@
                 <w:rFonts w:asciiTheme="minorEastAsia" w:hAnsiTheme="minorEastAsia"/>
               </w:rPr>
             </w:pPr>
+            <w:proofErr w:type="spellStart"/>
             <w:r>
               <w:rPr>
                 <w:rFonts w:asciiTheme="minorEastAsia" w:hAnsiTheme="minorEastAsia" w:hint="eastAsia"/>
               </w:rPr>
               <w:t>延迟绑定</w:t>
             </w:r>
+            <w:proofErr w:type="spellEnd"/>
           </w:p>
         </w:tc>
         <w:tc>
@@ -5637,11 +6107,20 @@
                 <w:rFonts w:asciiTheme="minorEastAsia" w:hAnsiTheme="minorEastAsia"/>
               </w:rPr>
             </w:pPr>
-            <w:r>
-              <w:rPr>
-                <w:rFonts w:asciiTheme="minorEastAsia" w:hAnsiTheme="minorEastAsia" w:hint="eastAsia"/>
-              </w:rPr>
-              <w:t>重构（refactor）</w:t>
+            <w:proofErr w:type="spellStart"/>
+            <w:r>
+              <w:rPr>
+                <w:rFonts w:asciiTheme="minorEastAsia" w:hAnsiTheme="minorEastAsia" w:hint="eastAsia"/>
+              </w:rPr>
+              <w:lastRenderedPageBreak/>
+              <w:t>重构</w:t>
+            </w:r>
+            <w:proofErr w:type="spellEnd"/>
+            <w:r>
+              <w:rPr>
+                <w:rFonts w:asciiTheme="minorEastAsia" w:hAnsiTheme="minorEastAsia" w:hint="eastAsia"/>
+              </w:rPr>
+              <w:t>（refactor）</w:t>
             </w:r>
           </w:p>
         </w:tc>
@@ -5655,11 +6134,19 @@
                 <w:rFonts w:asciiTheme="minorEastAsia" w:hAnsiTheme="minorEastAsia"/>
               </w:rPr>
             </w:pPr>
-            <w:r>
-              <w:rPr>
-                <w:rFonts w:asciiTheme="minorEastAsia" w:hAnsiTheme="minorEastAsia" w:hint="eastAsia"/>
-              </w:rPr>
-              <w:t>通过抽象出共同的service，可以降低内聚性，使得代码的效率更高。</w:t>
+            <w:proofErr w:type="spellStart"/>
+            <w:r>
+              <w:rPr>
+                <w:rFonts w:asciiTheme="minorEastAsia" w:hAnsiTheme="minorEastAsia" w:hint="eastAsia"/>
+              </w:rPr>
+              <w:t>通过抽象出共同的service，可以降低内聚性，使得代码的效率更高</w:t>
+            </w:r>
+            <w:proofErr w:type="spellEnd"/>
+            <w:r>
+              <w:rPr>
+                <w:rFonts w:asciiTheme="minorEastAsia" w:hAnsiTheme="minorEastAsia" w:hint="eastAsia"/>
+              </w:rPr>
+              <w:t>。</w:t>
             </w:r>
           </w:p>
         </w:tc>
@@ -5673,11 +6160,19 @@
                 <w:rFonts w:asciiTheme="minorEastAsia" w:hAnsiTheme="minorEastAsia"/>
               </w:rPr>
             </w:pPr>
-            <w:r>
-              <w:rPr>
-                <w:rFonts w:asciiTheme="minorEastAsia" w:hAnsiTheme="minorEastAsia" w:hint="eastAsia"/>
-              </w:rPr>
-              <w:t>成本较大。</w:t>
+            <w:proofErr w:type="spellStart"/>
+            <w:r>
+              <w:rPr>
+                <w:rFonts w:asciiTheme="minorEastAsia" w:hAnsiTheme="minorEastAsia" w:hint="eastAsia"/>
+              </w:rPr>
+              <w:t>成本较大</w:t>
+            </w:r>
+            <w:proofErr w:type="spellEnd"/>
+            <w:r>
+              <w:rPr>
+                <w:rFonts w:asciiTheme="minorEastAsia" w:hAnsiTheme="minorEastAsia" w:hint="eastAsia"/>
+              </w:rPr>
+              <w:t>。</w:t>
             </w:r>
           </w:p>
         </w:tc>
@@ -5691,11 +6186,19 @@
                 <w:rFonts w:asciiTheme="minorEastAsia" w:hAnsiTheme="minorEastAsia"/>
               </w:rPr>
             </w:pPr>
-            <w:r>
-              <w:rPr>
-                <w:rFonts w:asciiTheme="minorEastAsia" w:hAnsiTheme="minorEastAsia" w:hint="eastAsia"/>
-              </w:rPr>
-              <w:t>不采用。成本太大。</w:t>
+            <w:proofErr w:type="spellStart"/>
+            <w:r>
+              <w:rPr>
+                <w:rFonts w:asciiTheme="minorEastAsia" w:hAnsiTheme="minorEastAsia" w:hint="eastAsia"/>
+              </w:rPr>
+              <w:t>不采用。成本太大</w:t>
+            </w:r>
+            <w:proofErr w:type="spellEnd"/>
+            <w:r>
+              <w:rPr>
+                <w:rFonts w:asciiTheme="minorEastAsia" w:hAnsiTheme="minorEastAsia" w:hint="eastAsia"/>
+              </w:rPr>
+              <w:t>。</w:t>
             </w:r>
           </w:p>
         </w:tc>
@@ -5711,7 +6214,7 @@
     </w:p>
     <w:p>
       <w:pPr>
-        <w:pStyle w:val="4"/>
+        <w:pStyle w:val="Heading4"/>
         <w:rPr>
           <w:rFonts w:asciiTheme="minorEastAsia" w:eastAsiaTheme="minorEastAsia" w:hAnsiTheme="minorEastAsia"/>
         </w:rPr>
@@ -5948,7 +6451,7 @@
           <w:lang w:eastAsia="zh-CN"/>
         </w:rPr>
         <w:drawing>
-          <wp:inline distT="0" distB="0" distL="0" distR="0">
+          <wp:inline distT="0" distB="0" distL="0" distR="0" wp14:anchorId="5F86D378" wp14:editId="526B8FFD">
             <wp:extent cx="5270500" cy="2764556"/>
             <wp:effectExtent l="0" t="0" r="6350" b="0"/>
             <wp:docPr id="8" name="图片 8" descr="E:\体系结构\TeamProject\2-design\Broker-ADD设计\图片\Broker-Step5.png"/>
@@ -6007,7 +6510,7 @@
     </w:p>
     <w:p>
       <w:pPr>
-        <w:pStyle w:val="2"/>
+        <w:pStyle w:val="Heading2"/>
         <w:rPr>
           <w:rFonts w:asciiTheme="minorEastAsia" w:eastAsiaTheme="minorEastAsia" w:hAnsiTheme="minorEastAsia"/>
         </w:rPr>
@@ -6027,7 +6530,7 @@
     </w:p>
     <w:p>
       <w:pPr>
-        <w:pStyle w:val="4"/>
+        <w:pStyle w:val="Heading4"/>
         <w:rPr>
           <w:rFonts w:asciiTheme="minorEastAsia" w:eastAsiaTheme="minorEastAsia" w:hAnsiTheme="minorEastAsia"/>
         </w:rPr>
@@ -6092,7 +6595,7 @@
     </w:p>
     <w:p>
       <w:pPr>
-        <w:pStyle w:val="4"/>
+        <w:pStyle w:val="Heading4"/>
         <w:rPr>
           <w:rFonts w:asciiTheme="minorEastAsia" w:eastAsiaTheme="minorEastAsia" w:hAnsiTheme="minorEastAsia"/>
         </w:rPr>
@@ -6130,7 +6633,7 @@
     </w:p>
     <w:p>
       <w:pPr>
-        <w:pStyle w:val="a6"/>
+        <w:pStyle w:val="ListParagraph"/>
         <w:numPr>
           <w:ilvl w:val="0"/>
           <w:numId w:val="3"/>
@@ -6158,7 +6661,7 @@
     </w:p>
     <w:p>
       <w:pPr>
-        <w:pStyle w:val="a6"/>
+        <w:pStyle w:val="ListParagraph"/>
         <w:numPr>
           <w:ilvl w:val="0"/>
           <w:numId w:val="3"/>
@@ -6187,7 +6690,7 @@
     </w:p>
     <w:p>
       <w:pPr>
-        <w:pStyle w:val="4"/>
+        <w:pStyle w:val="Heading4"/>
         <w:rPr>
           <w:rFonts w:asciiTheme="minorEastAsia" w:eastAsiaTheme="minorEastAsia" w:hAnsiTheme="minorEastAsia"/>
         </w:rPr>
@@ -6201,7 +6704,7 @@
     </w:p>
     <w:tbl>
       <w:tblPr>
-        <w:tblStyle w:val="a5"/>
+        <w:tblStyle w:val="TableGrid"/>
         <w:tblW w:w="9664" w:type="dxa"/>
         <w:tblInd w:w="-313" w:type="dxa"/>
         <w:tblLook w:val="04A0" w:firstRow="1" w:lastRow="0" w:firstColumn="1" w:lastColumn="0" w:noHBand="0" w:noVBand="1"/>
@@ -6223,12 +6726,14 @@
                 <w:rFonts w:asciiTheme="minorEastAsia" w:hAnsiTheme="minorEastAsia"/>
               </w:rPr>
             </w:pPr>
+            <w:proofErr w:type="spellStart"/>
             <w:r>
               <w:rPr>
                 <w:rFonts w:asciiTheme="minorEastAsia" w:hAnsiTheme="minorEastAsia" w:hint="eastAsia"/>
               </w:rPr>
               <w:t>策略</w:t>
             </w:r>
+            <w:proofErr w:type="spellEnd"/>
           </w:p>
         </w:tc>
         <w:tc>
@@ -6241,12 +6746,14 @@
                 <w:rFonts w:asciiTheme="minorEastAsia" w:hAnsiTheme="minorEastAsia"/>
               </w:rPr>
             </w:pPr>
+            <w:proofErr w:type="spellStart"/>
             <w:r>
               <w:rPr>
                 <w:rFonts w:asciiTheme="minorEastAsia" w:hAnsiTheme="minorEastAsia" w:hint="eastAsia"/>
               </w:rPr>
               <w:t>优点</w:t>
             </w:r>
+            <w:proofErr w:type="spellEnd"/>
           </w:p>
         </w:tc>
         <w:tc>
@@ -6259,12 +6766,14 @@
                 <w:rFonts w:asciiTheme="minorEastAsia" w:hAnsiTheme="minorEastAsia"/>
               </w:rPr>
             </w:pPr>
+            <w:proofErr w:type="spellStart"/>
             <w:r>
               <w:rPr>
                 <w:rFonts w:asciiTheme="minorEastAsia" w:hAnsiTheme="minorEastAsia" w:hint="eastAsia"/>
               </w:rPr>
               <w:t>缺点</w:t>
             </w:r>
+            <w:proofErr w:type="spellEnd"/>
           </w:p>
         </w:tc>
         <w:tc>
@@ -6277,12 +6786,14 @@
                 <w:rFonts w:asciiTheme="minorEastAsia" w:hAnsiTheme="minorEastAsia"/>
               </w:rPr>
             </w:pPr>
+            <w:proofErr w:type="spellStart"/>
             <w:r>
               <w:rPr>
                 <w:rFonts w:asciiTheme="minorEastAsia" w:hAnsiTheme="minorEastAsia" w:hint="eastAsia"/>
               </w:rPr>
               <w:t>是否采用</w:t>
             </w:r>
+            <w:proofErr w:type="spellEnd"/>
           </w:p>
         </w:tc>
       </w:tr>
@@ -6297,12 +6808,14 @@
                 <w:rFonts w:asciiTheme="minorEastAsia" w:hAnsiTheme="minorEastAsia"/>
               </w:rPr>
             </w:pPr>
+            <w:proofErr w:type="spellStart"/>
             <w:r>
               <w:rPr>
                 <w:rFonts w:asciiTheme="minorEastAsia" w:hAnsiTheme="minorEastAsia" w:hint="eastAsia"/>
               </w:rPr>
               <w:t>智能分派</w:t>
             </w:r>
+            <w:proofErr w:type="spellEnd"/>
           </w:p>
         </w:tc>
         <w:tc>
@@ -6335,11 +6848,19 @@
                 <w:rFonts w:asciiTheme="minorEastAsia" w:hAnsiTheme="minorEastAsia"/>
               </w:rPr>
             </w:pPr>
-            <w:r>
-              <w:rPr>
-                <w:rFonts w:asciiTheme="minorEastAsia" w:hAnsiTheme="minorEastAsia" w:hint="eastAsia"/>
-              </w:rPr>
-              <w:t>需要额外的工作量。</w:t>
+            <w:proofErr w:type="spellStart"/>
+            <w:r>
+              <w:rPr>
+                <w:rFonts w:asciiTheme="minorEastAsia" w:hAnsiTheme="minorEastAsia" w:hint="eastAsia"/>
+              </w:rPr>
+              <w:t>需要额外的工作量</w:t>
+            </w:r>
+            <w:proofErr w:type="spellEnd"/>
+            <w:r>
+              <w:rPr>
+                <w:rFonts w:asciiTheme="minorEastAsia" w:hAnsiTheme="minorEastAsia" w:hint="eastAsia"/>
+              </w:rPr>
+              <w:t>。</w:t>
             </w:r>
           </w:p>
         </w:tc>
@@ -6353,11 +6874,19 @@
                 <w:rFonts w:asciiTheme="minorEastAsia" w:hAnsiTheme="minorEastAsia"/>
               </w:rPr>
             </w:pPr>
-            <w:r>
-              <w:rPr>
-                <w:rFonts w:asciiTheme="minorEastAsia" w:hAnsiTheme="minorEastAsia" w:hint="eastAsia"/>
-              </w:rPr>
-              <w:t>采用。</w:t>
+            <w:proofErr w:type="spellStart"/>
+            <w:r>
+              <w:rPr>
+                <w:rFonts w:asciiTheme="minorEastAsia" w:hAnsiTheme="minorEastAsia" w:hint="eastAsia"/>
+              </w:rPr>
+              <w:t>采用</w:t>
+            </w:r>
+            <w:proofErr w:type="spellEnd"/>
+            <w:r>
+              <w:rPr>
+                <w:rFonts w:asciiTheme="minorEastAsia" w:hAnsiTheme="minorEastAsia" w:hint="eastAsia"/>
+              </w:rPr>
+              <w:t>。</w:t>
             </w:r>
           </w:p>
         </w:tc>
@@ -6373,12 +6902,14 @@
                 <w:rFonts w:asciiTheme="minorEastAsia" w:hAnsiTheme="minorEastAsia"/>
               </w:rPr>
             </w:pPr>
+            <w:proofErr w:type="spellStart"/>
             <w:r>
               <w:rPr>
                 <w:rFonts w:asciiTheme="minorEastAsia" w:hAnsiTheme="minorEastAsia" w:hint="eastAsia"/>
               </w:rPr>
               <w:t>队列分类</w:t>
             </w:r>
+            <w:proofErr w:type="spellEnd"/>
           </w:p>
         </w:tc>
         <w:tc>
@@ -6391,59 +6922,83 @@
                 <w:rFonts w:asciiTheme="minorEastAsia" w:hAnsiTheme="minorEastAsia"/>
               </w:rPr>
             </w:pPr>
+            <w:proofErr w:type="spellStart"/>
             <w:r>
               <w:rPr>
                 <w:rFonts w:asciiTheme="minorEastAsia" w:hAnsiTheme="minorEastAsia" w:hint="eastAsia"/>
               </w:rPr>
               <w:t>对于user</w:t>
             </w:r>
+            <w:proofErr w:type="spellEnd"/>
             <w:r>
               <w:rPr>
                 <w:rFonts w:asciiTheme="minorEastAsia" w:hAnsiTheme="minorEastAsia"/>
               </w:rPr>
               <w:t xml:space="preserve"> </w:t>
             </w:r>
+            <w:proofErr w:type="spellStart"/>
             <w:r>
               <w:rPr>
                 <w:rFonts w:asciiTheme="minorEastAsia" w:hAnsiTheme="minorEastAsia" w:hint="eastAsia"/>
               </w:rPr>
               <w:t>broker再构建一个user</w:t>
             </w:r>
+            <w:proofErr w:type="spellEnd"/>
             <w:r>
               <w:rPr>
                 <w:rFonts w:asciiTheme="minorEastAsia" w:hAnsiTheme="minorEastAsia"/>
               </w:rPr>
               <w:t xml:space="preserve"> </w:t>
             </w:r>
-            <w:r>
-              <w:rPr>
-                <w:rFonts w:asciiTheme="minorEastAsia" w:hAnsiTheme="minorEastAsia" w:hint="eastAsia"/>
-              </w:rPr>
-              <w:t>broker的请求队列，对于schedule</w:t>
-            </w:r>
+            <w:proofErr w:type="spellStart"/>
+            <w:r>
+              <w:rPr>
+                <w:rFonts w:asciiTheme="minorEastAsia" w:hAnsiTheme="minorEastAsia" w:hint="eastAsia"/>
+              </w:rPr>
+              <w:t>broker的请</w:t>
+            </w:r>
+            <w:bookmarkStart w:id="56" w:name="_GoBack"/>
+            <w:bookmarkEnd w:id="56"/>
+            <w:r>
+              <w:rPr>
+                <w:rFonts w:asciiTheme="minorEastAsia" w:hAnsiTheme="minorEastAsia" w:hint="eastAsia"/>
+              </w:rPr>
+              <w:t>求队列，对于schedule</w:t>
+            </w:r>
+            <w:proofErr w:type="spellEnd"/>
             <w:r>
               <w:rPr>
                 <w:rFonts w:asciiTheme="minorEastAsia" w:hAnsiTheme="minorEastAsia"/>
               </w:rPr>
               <w:t xml:space="preserve"> </w:t>
             </w:r>
+            <w:proofErr w:type="spellStart"/>
             <w:r>
               <w:rPr>
                 <w:rFonts w:asciiTheme="minorEastAsia" w:hAnsiTheme="minorEastAsia" w:hint="eastAsia"/>
               </w:rPr>
               <w:t>broker构建一个schdule</w:t>
             </w:r>
+            <w:proofErr w:type="spellEnd"/>
             <w:r>
               <w:rPr>
                 <w:rFonts w:asciiTheme="minorEastAsia" w:hAnsiTheme="minorEastAsia"/>
               </w:rPr>
               <w:t xml:space="preserve"> </w:t>
             </w:r>
-            <w:r>
-              <w:rPr>
-                <w:rFonts w:asciiTheme="minorEastAsia" w:hAnsiTheme="minorEastAsia" w:hint="eastAsia"/>
-              </w:rPr>
-              <w:t>broker的请求队列。提高了效率。</w:t>
+            <w:proofErr w:type="spellStart"/>
+            <w:r>
+              <w:rPr>
+                <w:rFonts w:asciiTheme="minorEastAsia" w:hAnsiTheme="minorEastAsia" w:hint="eastAsia"/>
+              </w:rPr>
+              <w:t>broker的请求队列。提高了效率</w:t>
+            </w:r>
+            <w:proofErr w:type="spellEnd"/>
+            <w:r>
+              <w:rPr>
+                <w:rFonts w:asciiTheme="minorEastAsia" w:hAnsiTheme="minorEastAsia" w:hint="eastAsia"/>
+              </w:rPr>
+              <w:t>。</w:t>
             </w:r>
           </w:p>
         </w:tc>
@@ -6457,11 +7012,19 @@
                 <w:rFonts w:asciiTheme="minorEastAsia" w:hAnsiTheme="minorEastAsia"/>
               </w:rPr>
             </w:pPr>
-            <w:r>
-              <w:rPr>
-                <w:rFonts w:asciiTheme="minorEastAsia" w:hAnsiTheme="minorEastAsia" w:hint="eastAsia"/>
-              </w:rPr>
-              <w:t>耗费资源。</w:t>
+            <w:proofErr w:type="spellStart"/>
+            <w:r>
+              <w:rPr>
+                <w:rFonts w:asciiTheme="minorEastAsia" w:hAnsiTheme="minorEastAsia" w:hint="eastAsia"/>
+              </w:rPr>
+              <w:t>耗费资源</w:t>
+            </w:r>
+            <w:proofErr w:type="spellEnd"/>
+            <w:r>
+              <w:rPr>
+                <w:rFonts w:asciiTheme="minorEastAsia" w:hAnsiTheme="minorEastAsia" w:hint="eastAsia"/>
+              </w:rPr>
+              <w:t>。</w:t>
             </w:r>
           </w:p>
         </w:tc>
@@ -6475,11 +7038,19 @@
                 <w:rFonts w:asciiTheme="minorEastAsia" w:hAnsiTheme="minorEastAsia"/>
               </w:rPr>
             </w:pPr>
-            <w:r>
-              <w:rPr>
-                <w:rFonts w:asciiTheme="minorEastAsia" w:hAnsiTheme="minorEastAsia" w:hint="eastAsia"/>
-              </w:rPr>
-              <w:t>采用。</w:t>
+            <w:proofErr w:type="spellStart"/>
+            <w:r>
+              <w:rPr>
+                <w:rFonts w:asciiTheme="minorEastAsia" w:hAnsiTheme="minorEastAsia" w:hint="eastAsia"/>
+              </w:rPr>
+              <w:t>采用</w:t>
+            </w:r>
+            <w:proofErr w:type="spellEnd"/>
+            <w:r>
+              <w:rPr>
+                <w:rFonts w:asciiTheme="minorEastAsia" w:hAnsiTheme="minorEastAsia" w:hint="eastAsia"/>
+              </w:rPr>
+              <w:t>。</w:t>
             </w:r>
           </w:p>
         </w:tc>
@@ -6495,12 +7066,14 @@
                 <w:rFonts w:asciiTheme="minorEastAsia" w:hAnsiTheme="minorEastAsia"/>
               </w:rPr>
             </w:pPr>
+            <w:proofErr w:type="spellStart"/>
             <w:r>
               <w:rPr>
                 <w:rFonts w:asciiTheme="minorEastAsia" w:hAnsiTheme="minorEastAsia" w:hint="eastAsia"/>
               </w:rPr>
               <w:t>增加资源</w:t>
             </w:r>
+            <w:proofErr w:type="spellEnd"/>
           </w:p>
         </w:tc>
         <w:tc>
@@ -6533,11 +7106,19 @@
                 <w:rFonts w:asciiTheme="minorEastAsia" w:hAnsiTheme="minorEastAsia"/>
               </w:rPr>
             </w:pPr>
-            <w:r>
-              <w:rPr>
-                <w:rFonts w:asciiTheme="minorEastAsia" w:hAnsiTheme="minorEastAsia" w:hint="eastAsia"/>
-              </w:rPr>
-              <w:t>耗费资源。</w:t>
+            <w:proofErr w:type="spellStart"/>
+            <w:r>
+              <w:rPr>
+                <w:rFonts w:asciiTheme="minorEastAsia" w:hAnsiTheme="minorEastAsia" w:hint="eastAsia"/>
+              </w:rPr>
+              <w:t>耗费资源</w:t>
+            </w:r>
+            <w:proofErr w:type="spellEnd"/>
+            <w:r>
+              <w:rPr>
+                <w:rFonts w:asciiTheme="minorEastAsia" w:hAnsiTheme="minorEastAsia" w:hint="eastAsia"/>
+              </w:rPr>
+              <w:t>。</w:t>
             </w:r>
           </w:p>
         </w:tc>
@@ -6551,11 +7132,19 @@
                 <w:rFonts w:asciiTheme="minorEastAsia" w:hAnsiTheme="minorEastAsia"/>
               </w:rPr>
             </w:pPr>
-            <w:r>
-              <w:rPr>
-                <w:rFonts w:asciiTheme="minorEastAsia" w:hAnsiTheme="minorEastAsia" w:hint="eastAsia"/>
-              </w:rPr>
-              <w:t>采用。</w:t>
+            <w:proofErr w:type="spellStart"/>
+            <w:r>
+              <w:rPr>
+                <w:rFonts w:asciiTheme="minorEastAsia" w:hAnsiTheme="minorEastAsia" w:hint="eastAsia"/>
+              </w:rPr>
+              <w:t>采用</w:t>
+            </w:r>
+            <w:proofErr w:type="spellEnd"/>
+            <w:r>
+              <w:rPr>
+                <w:rFonts w:asciiTheme="minorEastAsia" w:hAnsiTheme="minorEastAsia" w:hint="eastAsia"/>
+              </w:rPr>
+              <w:t>。</w:t>
             </w:r>
           </w:p>
         </w:tc>
@@ -6571,11 +7160,19 @@
                 <w:rFonts w:asciiTheme="minorEastAsia" w:hAnsiTheme="minorEastAsia"/>
               </w:rPr>
             </w:pPr>
-            <w:r>
-              <w:rPr>
-                <w:rFonts w:asciiTheme="minorEastAsia" w:hAnsiTheme="minorEastAsia" w:hint="eastAsia"/>
-              </w:rPr>
-              <w:t>限制执行时间。</w:t>
+            <w:proofErr w:type="spellStart"/>
+            <w:r>
+              <w:rPr>
+                <w:rFonts w:asciiTheme="minorEastAsia" w:hAnsiTheme="minorEastAsia" w:hint="eastAsia"/>
+              </w:rPr>
+              <w:t>限制执行时间</w:t>
+            </w:r>
+            <w:proofErr w:type="spellEnd"/>
+            <w:r>
+              <w:rPr>
+                <w:rFonts w:asciiTheme="minorEastAsia" w:hAnsiTheme="minorEastAsia" w:hint="eastAsia"/>
+              </w:rPr>
+              <w:t>。</w:t>
             </w:r>
           </w:p>
         </w:tc>
@@ -6651,12 +7248,14 @@
                 <w:rFonts w:asciiTheme="minorEastAsia" w:hAnsiTheme="minorEastAsia"/>
               </w:rPr>
             </w:pPr>
+            <w:proofErr w:type="spellStart"/>
             <w:r>
               <w:rPr>
                 <w:rFonts w:asciiTheme="minorEastAsia" w:hAnsiTheme="minorEastAsia" w:hint="eastAsia"/>
               </w:rPr>
               <w:t>请求总线冗余</w:t>
             </w:r>
+            <w:proofErr w:type="spellEnd"/>
           </w:p>
         </w:tc>
         <w:tc>
@@ -6689,11 +7288,19 @@
                 <w:rFonts w:asciiTheme="minorEastAsia" w:hAnsiTheme="minorEastAsia"/>
               </w:rPr>
             </w:pPr>
-            <w:r>
-              <w:rPr>
-                <w:rFonts w:asciiTheme="minorEastAsia" w:hAnsiTheme="minorEastAsia" w:hint="eastAsia"/>
-              </w:rPr>
-              <w:t>耗费资源。</w:t>
+            <w:proofErr w:type="spellStart"/>
+            <w:r>
+              <w:rPr>
+                <w:rFonts w:asciiTheme="minorEastAsia" w:hAnsiTheme="minorEastAsia" w:hint="eastAsia"/>
+              </w:rPr>
+              <w:t>耗费资源</w:t>
+            </w:r>
+            <w:proofErr w:type="spellEnd"/>
+            <w:r>
+              <w:rPr>
+                <w:rFonts w:asciiTheme="minorEastAsia" w:hAnsiTheme="minorEastAsia" w:hint="eastAsia"/>
+              </w:rPr>
+              <w:t>。</w:t>
             </w:r>
           </w:p>
         </w:tc>
@@ -6707,11 +7314,19 @@
                 <w:rFonts w:asciiTheme="minorEastAsia" w:hAnsiTheme="minorEastAsia"/>
               </w:rPr>
             </w:pPr>
-            <w:r>
-              <w:rPr>
-                <w:rFonts w:asciiTheme="minorEastAsia" w:hAnsiTheme="minorEastAsia" w:hint="eastAsia"/>
-              </w:rPr>
-              <w:t>采用。</w:t>
+            <w:proofErr w:type="spellStart"/>
+            <w:r>
+              <w:rPr>
+                <w:rFonts w:asciiTheme="minorEastAsia" w:hAnsiTheme="minorEastAsia" w:hint="eastAsia"/>
+              </w:rPr>
+              <w:t>采用</w:t>
+            </w:r>
+            <w:proofErr w:type="spellEnd"/>
+            <w:r>
+              <w:rPr>
+                <w:rFonts w:asciiTheme="minorEastAsia" w:hAnsiTheme="minorEastAsia" w:hint="eastAsia"/>
+              </w:rPr>
+              <w:t>。</w:t>
             </w:r>
           </w:p>
         </w:tc>
@@ -6771,11 +7386,19 @@
                 <w:rFonts w:asciiTheme="minorEastAsia" w:hAnsiTheme="minorEastAsia"/>
               </w:rPr>
             </w:pPr>
-            <w:r>
-              <w:rPr>
-                <w:rFonts w:asciiTheme="minorEastAsia" w:hAnsiTheme="minorEastAsia" w:hint="eastAsia"/>
-              </w:rPr>
-              <w:t>通讯量是heartbeat方案的双倍。</w:t>
+            <w:proofErr w:type="spellStart"/>
+            <w:r>
+              <w:rPr>
+                <w:rFonts w:asciiTheme="minorEastAsia" w:hAnsiTheme="minorEastAsia" w:hint="eastAsia"/>
+              </w:rPr>
+              <w:t>通讯量是heartbeat方案的双倍</w:t>
+            </w:r>
+            <w:proofErr w:type="spellEnd"/>
+            <w:r>
+              <w:rPr>
+                <w:rFonts w:asciiTheme="minorEastAsia" w:hAnsiTheme="minorEastAsia" w:hint="eastAsia"/>
+              </w:rPr>
+              <w:t>。</w:t>
             </w:r>
           </w:p>
         </w:tc>
@@ -6789,11 +7412,19 @@
                 <w:rFonts w:asciiTheme="minorEastAsia" w:hAnsiTheme="minorEastAsia"/>
               </w:rPr>
             </w:pPr>
-            <w:r>
-              <w:rPr>
-                <w:rFonts w:asciiTheme="minorEastAsia" w:hAnsiTheme="minorEastAsia" w:hint="eastAsia"/>
-              </w:rPr>
-              <w:t>不采用。</w:t>
+            <w:proofErr w:type="spellStart"/>
+            <w:r>
+              <w:rPr>
+                <w:rFonts w:asciiTheme="minorEastAsia" w:hAnsiTheme="minorEastAsia" w:hint="eastAsia"/>
+              </w:rPr>
+              <w:t>不采用</w:t>
+            </w:r>
+            <w:proofErr w:type="spellEnd"/>
+            <w:r>
+              <w:rPr>
+                <w:rFonts w:asciiTheme="minorEastAsia" w:hAnsiTheme="minorEastAsia" w:hint="eastAsia"/>
+              </w:rPr>
+              <w:t>。</w:t>
             </w:r>
           </w:p>
         </w:tc>
@@ -6834,11 +7465,19 @@
               </w:rPr>
               <w:t>定期检测系统是否已经失效。</w:t>
             </w:r>
-            <w:r>
-              <w:rPr>
-                <w:rFonts w:asciiTheme="minorEastAsia" w:hAnsiTheme="minorEastAsia" w:hint="eastAsia"/>
-              </w:rPr>
-              <w:t>消耗资源较少。</w:t>
+            <w:proofErr w:type="spellStart"/>
+            <w:r>
+              <w:rPr>
+                <w:rFonts w:asciiTheme="minorEastAsia" w:hAnsiTheme="minorEastAsia" w:hint="eastAsia"/>
+              </w:rPr>
+              <w:t>消耗资源较少</w:t>
+            </w:r>
+            <w:proofErr w:type="spellEnd"/>
+            <w:r>
+              <w:rPr>
+                <w:rFonts w:asciiTheme="minorEastAsia" w:hAnsiTheme="minorEastAsia" w:hint="eastAsia"/>
+              </w:rPr>
+              <w:t>。</w:t>
             </w:r>
           </w:p>
         </w:tc>
@@ -6899,7 +7538,7 @@
     </w:p>
     <w:p>
       <w:pPr>
-        <w:pStyle w:val="4"/>
+        <w:pStyle w:val="Heading4"/>
         <w:rPr>
           <w:rFonts w:asciiTheme="minorEastAsia" w:eastAsiaTheme="minorEastAsia" w:hAnsiTheme="minorEastAsia"/>
         </w:rPr>
@@ -6954,35 +7593,47 @@
         </w:rPr>
         <w:tab/>
       </w:r>
+      <w:proofErr w:type="spellStart"/>
       <w:r>
         <w:rPr>
           <w:rFonts w:asciiTheme="minorEastAsia" w:hAnsiTheme="minorEastAsia" w:hint="eastAsia"/>
         </w:rPr>
         <w:t>智能识别模块。用于识别正在处理的请求它对应的是user</w:t>
       </w:r>
+      <w:proofErr w:type="spellEnd"/>
       <w:r>
         <w:rPr>
           <w:rFonts w:asciiTheme="minorEastAsia" w:hAnsiTheme="minorEastAsia"/>
         </w:rPr>
         <w:t xml:space="preserve"> </w:t>
       </w:r>
+      <w:proofErr w:type="spellStart"/>
       <w:r>
         <w:rPr>
           <w:rFonts w:asciiTheme="minorEastAsia" w:hAnsiTheme="minorEastAsia" w:hint="eastAsia"/>
         </w:rPr>
         <w:t>broker还是schedule</w:t>
       </w:r>
+      <w:proofErr w:type="spellEnd"/>
       <w:r>
         <w:rPr>
           <w:rFonts w:asciiTheme="minorEastAsia" w:hAnsiTheme="minorEastAsia"/>
         </w:rPr>
         <w:t xml:space="preserve"> </w:t>
       </w:r>
-      <w:r>
-        <w:rPr>
-          <w:rFonts w:asciiTheme="minorEastAsia" w:hAnsiTheme="minorEastAsia" w:hint="eastAsia"/>
-        </w:rPr>
-        <w:t>broker，并把请求放入对应的broker的请求队列中。</w:t>
+      <w:proofErr w:type="spellStart"/>
+      <w:r>
+        <w:rPr>
+          <w:rFonts w:asciiTheme="minorEastAsia" w:hAnsiTheme="minorEastAsia" w:hint="eastAsia"/>
+        </w:rPr>
+        <w:t>broker，并把请求放入对应的broker的请求队列中</w:t>
+      </w:r>
+      <w:proofErr w:type="spellEnd"/>
+      <w:r>
+        <w:rPr>
+          <w:rFonts w:asciiTheme="minorEastAsia" w:hAnsiTheme="minorEastAsia" w:hint="eastAsia"/>
+        </w:rPr>
+        <w:t>。</w:t>
       </w:r>
     </w:p>
     <w:p>
@@ -7009,23 +7660,33 @@
         </w:rPr>
         <w:t xml:space="preserve"> </w:t>
       </w:r>
+      <w:proofErr w:type="spellStart"/>
       <w:r>
         <w:rPr>
           <w:rFonts w:asciiTheme="minorEastAsia" w:hAnsiTheme="minorEastAsia" w:hint="eastAsia"/>
         </w:rPr>
         <w:t>broker请求队列。用来给对于user</w:t>
       </w:r>
+      <w:proofErr w:type="spellEnd"/>
       <w:r>
         <w:rPr>
           <w:rFonts w:asciiTheme="minorEastAsia" w:hAnsiTheme="minorEastAsia"/>
         </w:rPr>
         <w:t xml:space="preserve"> </w:t>
       </w:r>
-      <w:r>
-        <w:rPr>
-          <w:rFonts w:asciiTheme="minorEastAsia" w:hAnsiTheme="minorEastAsia" w:hint="eastAsia"/>
-        </w:rPr>
-        <w:t>broker的请求进行排队。</w:t>
+      <w:proofErr w:type="spellStart"/>
+      <w:r>
+        <w:rPr>
+          <w:rFonts w:asciiTheme="minorEastAsia" w:hAnsiTheme="minorEastAsia" w:hint="eastAsia"/>
+        </w:rPr>
+        <w:t>broker的请求进行排队</w:t>
+      </w:r>
+      <w:proofErr w:type="spellEnd"/>
+      <w:r>
+        <w:rPr>
+          <w:rFonts w:asciiTheme="minorEastAsia" w:hAnsiTheme="minorEastAsia" w:hint="eastAsia"/>
+        </w:rPr>
+        <w:t>。</w:t>
       </w:r>
     </w:p>
     <w:p>
@@ -7052,23 +7713,33 @@
         </w:rPr>
         <w:t xml:space="preserve"> </w:t>
       </w:r>
+      <w:proofErr w:type="spellStart"/>
       <w:r>
         <w:rPr>
           <w:rFonts w:asciiTheme="minorEastAsia" w:hAnsiTheme="minorEastAsia" w:hint="eastAsia"/>
         </w:rPr>
         <w:t>broker请求队列。用来给对于schedule</w:t>
       </w:r>
+      <w:proofErr w:type="spellEnd"/>
       <w:r>
         <w:rPr>
           <w:rFonts w:asciiTheme="minorEastAsia" w:hAnsiTheme="minorEastAsia"/>
         </w:rPr>
         <w:t xml:space="preserve"> </w:t>
       </w:r>
-      <w:r>
-        <w:rPr>
-          <w:rFonts w:asciiTheme="minorEastAsia" w:hAnsiTheme="minorEastAsia" w:hint="eastAsia"/>
-        </w:rPr>
-        <w:t>broker的请求进行排队。</w:t>
+      <w:proofErr w:type="spellStart"/>
+      <w:r>
+        <w:rPr>
+          <w:rFonts w:asciiTheme="minorEastAsia" w:hAnsiTheme="minorEastAsia" w:hint="eastAsia"/>
+        </w:rPr>
+        <w:t>broker的请求进行排队</w:t>
+      </w:r>
+      <w:proofErr w:type="spellEnd"/>
+      <w:r>
+        <w:rPr>
+          <w:rFonts w:asciiTheme="minorEastAsia" w:hAnsiTheme="minorEastAsia" w:hint="eastAsia"/>
+        </w:rPr>
+        <w:t>。</w:t>
       </w:r>
     </w:p>
     <w:p>
@@ -7083,11 +7754,19 @@
         </w:rPr>
         <w:tab/>
       </w:r>
-      <w:r>
-        <w:rPr>
-          <w:rFonts w:asciiTheme="minorEastAsia" w:hAnsiTheme="minorEastAsia" w:hint="eastAsia"/>
-        </w:rPr>
-        <w:t>总线冗余模块。提供冗余，防止当前总线失效。</w:t>
+      <w:proofErr w:type="spellStart"/>
+      <w:r>
+        <w:rPr>
+          <w:rFonts w:asciiTheme="minorEastAsia" w:hAnsiTheme="minorEastAsia" w:hint="eastAsia"/>
+        </w:rPr>
+        <w:t>总线冗余模块。提供冗余，防止当前总线失效</w:t>
+      </w:r>
+      <w:proofErr w:type="spellEnd"/>
+      <w:r>
+        <w:rPr>
+          <w:rFonts w:asciiTheme="minorEastAsia" w:hAnsiTheme="minorEastAsia" w:hint="eastAsia"/>
+        </w:rPr>
+        <w:t>。</w:t>
       </w:r>
     </w:p>
     <w:p>
@@ -7127,7 +7806,7 @@
           <w:lang w:eastAsia="zh-CN"/>
         </w:rPr>
         <w:drawing>
-          <wp:anchor distT="0" distB="0" distL="114300" distR="114300" simplePos="0" relativeHeight="251658240" behindDoc="1" locked="0" layoutInCell="1" allowOverlap="1">
+          <wp:anchor distT="0" distB="0" distL="114300" distR="114300" simplePos="0" relativeHeight="251658240" behindDoc="1" locked="0" layoutInCell="1" allowOverlap="1" wp14:anchorId="037FBE3F" wp14:editId="56B2287D">
             <wp:simplePos x="0" y="0"/>
             <wp:positionH relativeFrom="page">
               <wp:align>left</wp:align>
@@ -7222,7 +7901,7 @@
 </file>
 
 <file path=word/endnotes.xml><?xml version="1.0" encoding="utf-8"?>
-<w:endnotes xmlns:wpc="http://schemas.microsoft.com/office/word/2010/wordprocessingCanvas" xmlns:mc="http://schemas.openxmlformats.org/markup-compatibility/2006" xmlns:o="urn:schemas-microsoft-com:office:office" xmlns:r="http://schemas.openxmlformats.org/officeDocument/2006/relationships" xmlns:m="http://schemas.openxmlformats.org/officeDocument/2006/math" xmlns:v="urn:schemas-microsoft-com:vml" xmlns:wp14="http://schemas.microsoft.com/office/word/2010/wordprocessingDrawing" xmlns:wp="http://schemas.openxmlformats.org/drawingml/2006/wordprocessingDrawing" xmlns:w10="urn:schemas-microsoft-com:office:word" xmlns:w="http://schemas.openxmlformats.org/wordprocessingml/2006/main" xmlns:w14="http://schemas.microsoft.com/office/word/2010/wordml" xmlns:w15="http://schemas.microsoft.com/office/word/2012/wordml" xmlns:wpg="http://schemas.microsoft.com/office/word/2010/wordprocessingGroup" xmlns:wpi="http://schemas.microsoft.com/office/word/2010/wordprocessingInk" xmlns:wne="http://schemas.microsoft.com/office/word/2006/wordml" xmlns:wps="http://schemas.microsoft.com/office/word/2010/wordprocessingShape" mc:Ignorable="w14 w15 wp14">
+<w:endnotes xmlns:wpc="http://schemas.microsoft.com/office/word/2010/wordprocessingCanvas" xmlns:mo="http://schemas.microsoft.com/office/mac/office/2008/main" xmlns:mc="http://schemas.openxmlformats.org/markup-compatibility/2006" xmlns:mv="urn:schemas-microsoft-com:mac:vml" xmlns:o="urn:schemas-microsoft-com:office:office" xmlns:r="http://schemas.openxmlformats.org/officeDocument/2006/relationships" xmlns:m="http://schemas.openxmlformats.org/officeDocument/2006/math" xmlns:v="urn:schemas-microsoft-com:vml" xmlns:wp14="http://schemas.microsoft.com/office/word/2010/wordprocessingDrawing" xmlns:wp="http://schemas.openxmlformats.org/drawingml/2006/wordprocessingDrawing" xmlns:w10="urn:schemas-microsoft-com:office:word" xmlns:w="http://schemas.openxmlformats.org/wordprocessingml/2006/main" xmlns:w14="http://schemas.microsoft.com/office/word/2010/wordml" xmlns:w15="http://schemas.microsoft.com/office/word/2012/wordml" xmlns:wpg="http://schemas.microsoft.com/office/word/2010/wordprocessingGroup" xmlns:wpi="http://schemas.microsoft.com/office/word/2010/wordprocessingInk" xmlns:wne="http://schemas.microsoft.com/office/word/2006/wordml" xmlns:wps="http://schemas.microsoft.com/office/word/2010/wordprocessingShape" mc:Ignorable="w14 w15 wp14">
   <w:endnote w:type="separator" w:id="-1">
     <w:p>
       <w:r>
@@ -7241,7 +7920,7 @@
 </file>
 
 <file path=word/footnotes.xml><?xml version="1.0" encoding="utf-8"?>
-<w:footnotes xmlns:wpc="http://schemas.microsoft.com/office/word/2010/wordprocessingCanvas" xmlns:mc="http://schemas.openxmlformats.org/markup-compatibility/2006" xmlns:o="urn:schemas-microsoft-com:office:office" xmlns:r="http://schemas.openxmlformats.org/officeDocument/2006/relationships" xmlns:m="http://schemas.openxmlformats.org/officeDocument/2006/math" xmlns:v="urn:schemas-microsoft-com:vml" xmlns:wp14="http://schemas.microsoft.com/office/word/2010/wordprocessingDrawing" xmlns:wp="http://schemas.openxmlformats.org/drawingml/2006/wordprocessingDrawing" xmlns:w10="urn:schemas-microsoft-com:office:word" xmlns:w="http://schemas.openxmlformats.org/wordprocessingml/2006/main" xmlns:w14="http://schemas.microsoft.com/office/word/2010/wordml" xmlns:w15="http://schemas.microsoft.com/office/word/2012/wordml" xmlns:wpg="http://schemas.microsoft.com/office/word/2010/wordprocessingGroup" xmlns:wpi="http://schemas.microsoft.com/office/word/2010/wordprocessingInk" xmlns:wne="http://schemas.microsoft.com/office/word/2006/wordml" xmlns:wps="http://schemas.microsoft.com/office/word/2010/wordprocessingShape" mc:Ignorable="w14 w15 wp14">
+<w:footnotes xmlns:wpc="http://schemas.microsoft.com/office/word/2010/wordprocessingCanvas" xmlns:mo="http://schemas.microsoft.com/office/mac/office/2008/main" xmlns:mc="http://schemas.openxmlformats.org/markup-compatibility/2006" xmlns:mv="urn:schemas-microsoft-com:mac:vml" xmlns:o="urn:schemas-microsoft-com:office:office" xmlns:r="http://schemas.openxmlformats.org/officeDocument/2006/relationships" xmlns:m="http://schemas.openxmlformats.org/officeDocument/2006/math" xmlns:v="urn:schemas-microsoft-com:vml" xmlns:wp14="http://schemas.microsoft.com/office/word/2010/wordprocessingDrawing" xmlns:wp="http://schemas.openxmlformats.org/drawingml/2006/wordprocessingDrawing" xmlns:w10="urn:schemas-microsoft-com:office:word" xmlns:w="http://schemas.openxmlformats.org/wordprocessingml/2006/main" xmlns:w14="http://schemas.microsoft.com/office/word/2010/wordml" xmlns:w15="http://schemas.microsoft.com/office/word/2012/wordml" xmlns:wpg="http://schemas.microsoft.com/office/word/2010/wordprocessingGroup" xmlns:wpi="http://schemas.microsoft.com/office/word/2010/wordprocessingInk" xmlns:wne="http://schemas.microsoft.com/office/word/2006/wordml" xmlns:wps="http://schemas.microsoft.com/office/word/2010/wordprocessingShape" mc:Ignorable="w14 w15 wp14">
   <w:footnote w:type="separator" w:id="-1">
     <w:p>
       <w:r>
@@ -7260,8 +7939,8 @@
 </file>
 
 <file path=word/numbering.xml><?xml version="1.0" encoding="utf-8"?>
-<w:numbering xmlns:wpc="http://schemas.microsoft.com/office/word/2010/wordprocessingCanvas" xmlns:mc="http://schemas.openxmlformats.org/markup-compatibility/2006" xmlns:o="urn:schemas-microsoft-com:office:office" xmlns:r="http://schemas.openxmlformats.org/officeDocument/2006/relationships" xmlns:m="http://schemas.openxmlformats.org/officeDocument/2006/math" xmlns:v="urn:schemas-microsoft-com:vml" xmlns:wp14="http://schemas.microsoft.com/office/word/2010/wordprocessingDrawing" xmlns:wp="http://schemas.openxmlformats.org/drawingml/2006/wordprocessingDrawing" xmlns:w10="urn:schemas-microsoft-com:office:word" xmlns:w="http://schemas.openxmlformats.org/wordprocessingml/2006/main" xmlns:w14="http://schemas.microsoft.com/office/word/2010/wordml" xmlns:w15="http://schemas.microsoft.com/office/word/2012/wordml" xmlns:wpg="http://schemas.microsoft.com/office/word/2010/wordprocessingGroup" xmlns:wpi="http://schemas.microsoft.com/office/word/2010/wordprocessingInk" xmlns:wne="http://schemas.microsoft.com/office/word/2006/wordml" xmlns:wps="http://schemas.microsoft.com/office/word/2010/wordprocessingShape" mc:Ignorable="w14 w15 wp14">
-  <w:abstractNum w:abstractNumId="0" w15:restartNumberingAfterBreak="0">
+<w:numbering xmlns:wpc="http://schemas.microsoft.com/office/word/2010/wordprocessingCanvas" xmlns:mo="http://schemas.microsoft.com/office/mac/office/2008/main" xmlns:mc="http://schemas.openxmlformats.org/markup-compatibility/2006" xmlns:mv="urn:schemas-microsoft-com:mac:vml" xmlns:o="urn:schemas-microsoft-com:office:office" xmlns:r="http://schemas.openxmlformats.org/officeDocument/2006/relationships" xmlns:m="http://schemas.openxmlformats.org/officeDocument/2006/math" xmlns:v="urn:schemas-microsoft-com:vml" xmlns:wp14="http://schemas.microsoft.com/office/word/2010/wordprocessingDrawing" xmlns:wp="http://schemas.openxmlformats.org/drawingml/2006/wordprocessingDrawing" xmlns:w10="urn:schemas-microsoft-com:office:word" xmlns:w="http://schemas.openxmlformats.org/wordprocessingml/2006/main" xmlns:w14="http://schemas.microsoft.com/office/word/2010/wordml" xmlns:w15="http://schemas.microsoft.com/office/word/2012/wordml" xmlns:wpg="http://schemas.microsoft.com/office/word/2010/wordprocessingGroup" xmlns:wpi="http://schemas.microsoft.com/office/word/2010/wordprocessingInk" xmlns:wne="http://schemas.microsoft.com/office/word/2006/wordml" xmlns:wps="http://schemas.microsoft.com/office/word/2010/wordprocessingShape" mc:Ignorable="w14 w15 wp14">
+  <w:abstractNum w:abstractNumId="0">
     <w:nsid w:val="21155E5F"/>
     <w:multiLevelType w:val="hybridMultilevel"/>
     <w:tmpl w:val="24A05B46"/>
@@ -7350,7 +8029,7 @@
       </w:pPr>
     </w:lvl>
   </w:abstractNum>
-  <w:abstractNum w:abstractNumId="1" w15:restartNumberingAfterBreak="0">
+  <w:abstractNum w:abstractNumId="1">
     <w:nsid w:val="41587E57"/>
     <w:multiLevelType w:val="hybridMultilevel"/>
     <w:tmpl w:val="24A05B46"/>
@@ -7439,7 +8118,7 @@
       </w:pPr>
     </w:lvl>
   </w:abstractNum>
-  <w:abstractNum w:abstractNumId="2" w15:restartNumberingAfterBreak="0">
+  <w:abstractNum w:abstractNumId="2">
     <w:nsid w:val="5AC05055"/>
     <w:multiLevelType w:val="hybridMultilevel"/>
     <w:tmpl w:val="0C6CE6F2"/>
@@ -7554,7 +8233,7 @@
     </w:rPrDefault>
     <w:pPrDefault/>
   </w:docDefaults>
-  <w:latentStyles w:defLockedState="0" w:defUIPriority="99" w:defSemiHidden="0" w:defUnhideWhenUsed="0" w:defQFormat="0" w:count="371">
+  <w:latentStyles w:defLockedState="0" w:defUIPriority="99" w:defSemiHidden="0" w:defUnhideWhenUsed="0" w:defQFormat="0" w:count="382">
     <w:lsdException w:name="Normal" w:uiPriority="0" w:qFormat="1"/>
     <w:lsdException w:name="heading 1" w:uiPriority="9" w:qFormat="1"/>
     <w:lsdException w:name="heading 2" w:semiHidden="1" w:uiPriority="9" w:unhideWhenUsed="1" w:qFormat="1"/>
@@ -7660,7 +8339,6 @@
     <w:lsdException w:name="HTML Sample" w:semiHidden="1" w:unhideWhenUsed="1"/>
     <w:lsdException w:name="HTML Typewriter" w:semiHidden="1" w:unhideWhenUsed="1"/>
     <w:lsdException w:name="HTML Variable" w:semiHidden="1" w:unhideWhenUsed="1"/>
-    <w:lsdException w:name="Normal Table" w:semiHidden="1" w:unhideWhenUsed="1"/>
     <w:lsdException w:name="annotation subject" w:semiHidden="1" w:unhideWhenUsed="1"/>
     <w:lsdException w:name="No List" w:semiHidden="1" w:unhideWhenUsed="1"/>
     <w:lsdException w:name="Outline List 1" w:semiHidden="1" w:unhideWhenUsed="1"/>
@@ -7706,11 +8384,9 @@
     <w:lsdException w:name="Table Subtle 1" w:semiHidden="1" w:unhideWhenUsed="1"/>
     <w:lsdException w:name="Table Subtle 2" w:semiHidden="1" w:unhideWhenUsed="1"/>
     <w:lsdException w:name="Table Web 1" w:semiHidden="1" w:unhideWhenUsed="1"/>
-    <w:lsdException w:name="Table Web 2" w:semiHidden="1" w:unhideWhenUsed="1"/>
     <w:lsdException w:name="Table Web 3" w:semiHidden="1" w:unhideWhenUsed="1"/>
     <w:lsdException w:name="Balloon Text" w:semiHidden="1" w:unhideWhenUsed="1"/>
     <w:lsdException w:name="Table Grid" w:uiPriority="39"/>
-    <w:lsdException w:name="Table Theme" w:semiHidden="1" w:unhideWhenUsed="1"/>
     <w:lsdException w:name="Placeholder Text" w:semiHidden="1"/>
     <w:lsdException w:name="No Spacing" w:uiPriority="1" w:qFormat="1"/>
     <w:lsdException w:name="Light Shading" w:uiPriority="60"/>
@@ -7926,8 +8602,10 @@
     <w:lsdException w:name="List Table 5 Dark Accent 6" w:uiPriority="50"/>
     <w:lsdException w:name="List Table 6 Colorful Accent 6" w:uiPriority="51"/>
     <w:lsdException w:name="List Table 7 Colorful Accent 6" w:uiPriority="52"/>
+    <w:lsdException w:name="Mention" w:semiHidden="1" w:unhideWhenUsed="1"/>
+    <w:lsdException w:name="Smart Hyperlink" w:semiHidden="1" w:unhideWhenUsed="1"/>
   </w:latentStyles>
-  <w:style w:type="paragraph" w:default="1" w:styleId="a">
+  <w:style w:type="paragraph" w:default="1" w:styleId="Normal">
     <w:name w:val="Normal"/>
     <w:qFormat/>
     <w:rsid w:val="00AB5EA3"/>
@@ -7941,11 +8619,11 @@
       <w:lang w:eastAsia="en-US"/>
     </w:rPr>
   </w:style>
-  <w:style w:type="paragraph" w:styleId="2">
+  <w:style w:type="paragraph" w:styleId="Heading2">
     <w:name w:val="heading 2"/>
-    <w:basedOn w:val="a"/>
-    <w:next w:val="a"/>
-    <w:link w:val="2Char"/>
+    <w:basedOn w:val="Normal"/>
+    <w:next w:val="Normal"/>
+    <w:link w:val="Heading2Char"/>
     <w:uiPriority w:val="9"/>
     <w:unhideWhenUsed/>
     <w:qFormat/>
@@ -7965,11 +8643,11 @@
       <w:lang w:eastAsia="zh-CN"/>
     </w:rPr>
   </w:style>
-  <w:style w:type="paragraph" w:styleId="4">
+  <w:style w:type="paragraph" w:styleId="Heading4">
     <w:name w:val="heading 4"/>
-    <w:basedOn w:val="a"/>
-    <w:next w:val="a"/>
-    <w:link w:val="4Char"/>
+    <w:basedOn w:val="Normal"/>
+    <w:next w:val="Normal"/>
+    <w:link w:val="Heading4Char"/>
     <w:uiPriority w:val="9"/>
     <w:unhideWhenUsed/>
     <w:qFormat/>
@@ -7989,13 +8667,13 @@
       <w:lang w:eastAsia="zh-CN"/>
     </w:rPr>
   </w:style>
-  <w:style w:type="character" w:default="1" w:styleId="a0">
+  <w:style w:type="character" w:default="1" w:styleId="DefaultParagraphFont">
     <w:name w:val="Default Paragraph Font"/>
     <w:uiPriority w:val="1"/>
     <w:semiHidden/>
     <w:unhideWhenUsed/>
   </w:style>
-  <w:style w:type="table" w:default="1" w:styleId="a1">
+  <w:style w:type="table" w:default="1" w:styleId="TableNormal">
     <w:name w:val="Normal Table"/>
     <w:uiPriority w:val="99"/>
     <w:semiHidden/>
@@ -8010,16 +8688,16 @@
       </w:tblCellMar>
     </w:tblPr>
   </w:style>
-  <w:style w:type="numbering" w:default="1" w:styleId="a2">
+  <w:style w:type="numbering" w:default="1" w:styleId="NoList">
     <w:name w:val="No List"/>
     <w:uiPriority w:val="99"/>
     <w:semiHidden/>
     <w:unhideWhenUsed/>
   </w:style>
-  <w:style w:type="paragraph" w:styleId="a3">
+  <w:style w:type="paragraph" w:styleId="Header">
     <w:name w:val="header"/>
-    <w:basedOn w:val="a"/>
-    <w:link w:val="Char"/>
+    <w:basedOn w:val="Normal"/>
+    <w:link w:val="HeaderChar"/>
     <w:uiPriority w:val="99"/>
     <w:unhideWhenUsed/>
     <w:rsid w:val="00AB5EA3"/>
@@ -8039,10 +8717,10 @@
       <w:szCs w:val="18"/>
     </w:rPr>
   </w:style>
-  <w:style w:type="character" w:customStyle="1" w:styleId="Char">
-    <w:name w:val="页眉 Char"/>
-    <w:basedOn w:val="a0"/>
-    <w:link w:val="a3"/>
+  <w:style w:type="character" w:customStyle="1" w:styleId="HeaderChar">
+    <w:name w:val="Header Char"/>
+    <w:basedOn w:val="DefaultParagraphFont"/>
+    <w:link w:val="Header"/>
     <w:uiPriority w:val="99"/>
     <w:rsid w:val="00AB5EA3"/>
     <w:rPr>
@@ -8050,10 +8728,10 @@
       <w:szCs w:val="18"/>
     </w:rPr>
   </w:style>
-  <w:style w:type="paragraph" w:styleId="a4">
+  <w:style w:type="paragraph" w:styleId="Footer">
     <w:name w:val="footer"/>
-    <w:basedOn w:val="a"/>
-    <w:link w:val="Char0"/>
+    <w:basedOn w:val="Normal"/>
+    <w:link w:val="FooterChar"/>
     <w:uiPriority w:val="99"/>
     <w:unhideWhenUsed/>
     <w:rsid w:val="00AB5EA3"/>
@@ -8070,10 +8748,10 @@
       <w:szCs w:val="18"/>
     </w:rPr>
   </w:style>
-  <w:style w:type="character" w:customStyle="1" w:styleId="Char0">
-    <w:name w:val="页脚 Char"/>
-    <w:basedOn w:val="a0"/>
-    <w:link w:val="a4"/>
+  <w:style w:type="character" w:customStyle="1" w:styleId="FooterChar">
+    <w:name w:val="Footer Char"/>
+    <w:basedOn w:val="DefaultParagraphFont"/>
+    <w:link w:val="Footer"/>
     <w:uiPriority w:val="99"/>
     <w:rsid w:val="00AB5EA3"/>
     <w:rPr>
@@ -8081,10 +8759,10 @@
       <w:szCs w:val="18"/>
     </w:rPr>
   </w:style>
-  <w:style w:type="character" w:customStyle="1" w:styleId="2Char">
-    <w:name w:val="标题 2 Char"/>
-    <w:basedOn w:val="a0"/>
-    <w:link w:val="2"/>
+  <w:style w:type="character" w:customStyle="1" w:styleId="Heading2Char">
+    <w:name w:val="Heading 2 Char"/>
+    <w:basedOn w:val="DefaultParagraphFont"/>
+    <w:link w:val="Heading2"/>
     <w:uiPriority w:val="9"/>
     <w:rsid w:val="00AB5EA3"/>
     <w:rPr>
@@ -8095,10 +8773,10 @@
       <w:szCs w:val="32"/>
     </w:rPr>
   </w:style>
-  <w:style w:type="character" w:customStyle="1" w:styleId="4Char">
-    <w:name w:val="标题 4 Char"/>
-    <w:basedOn w:val="a0"/>
-    <w:link w:val="4"/>
+  <w:style w:type="character" w:customStyle="1" w:styleId="Heading4Char">
+    <w:name w:val="Heading 4 Char"/>
+    <w:basedOn w:val="DefaultParagraphFont"/>
+    <w:link w:val="Heading4"/>
     <w:uiPriority w:val="9"/>
     <w:rsid w:val="00AB5EA3"/>
     <w:rPr>
@@ -8109,9 +8787,9 @@
       <w:szCs w:val="28"/>
     </w:rPr>
   </w:style>
-  <w:style w:type="table" w:styleId="a5">
+  <w:style w:type="table" w:styleId="TableGrid">
     <w:name w:val="Table Grid"/>
-    <w:basedOn w:val="a1"/>
+    <w:basedOn w:val="TableNormal"/>
     <w:uiPriority w:val="39"/>
     <w:rsid w:val="00AB5EA3"/>
     <w:rPr>
@@ -8120,6 +8798,7 @@
       <w:lang w:eastAsia="en-US"/>
     </w:rPr>
     <w:tblPr>
+      <w:tblInd w:w="0" w:type="dxa"/>
       <w:tblBorders>
         <w:top w:val="single" w:sz="4" w:space="0" w:color="auto"/>
         <w:left w:val="single" w:sz="4" w:space="0" w:color="auto"/>
@@ -8128,11 +8807,17 @@
         <w:insideH w:val="single" w:sz="4" w:space="0" w:color="auto"/>
         <w:insideV w:val="single" w:sz="4" w:space="0" w:color="auto"/>
       </w:tblBorders>
+      <w:tblCellMar>
+        <w:top w:w="0" w:type="dxa"/>
+        <w:left w:w="108" w:type="dxa"/>
+        <w:bottom w:w="0" w:type="dxa"/>
+        <w:right w:w="108" w:type="dxa"/>
+      </w:tblCellMar>
     </w:tblPr>
   </w:style>
-  <w:style w:type="paragraph" w:styleId="a6">
+  <w:style w:type="paragraph" w:styleId="ListParagraph">
     <w:name w:val="List Paragraph"/>
-    <w:basedOn w:val="a"/>
+    <w:basedOn w:val="Normal"/>
     <w:uiPriority w:val="34"/>
     <w:qFormat/>
     <w:rsid w:val="00AB5EA3"/>
@@ -8409,7 +9094,7 @@
 </file>
 
 <file path=customXml/itemProps1.xml><?xml version="1.0" encoding="utf-8"?>
-<ds:datastoreItem xmlns:ds="http://schemas.openxmlformats.org/officeDocument/2006/customXml" ds:itemID="{444F7B02-8D76-42D3-9D64-7DA8AC614F7B}">
+<ds:datastoreItem xmlns:ds="http://schemas.openxmlformats.org/officeDocument/2006/customXml" ds:itemID="{CDAD9A2B-7E8C-DA49-A990-C6BCB021E748}">
   <ds:schemaRefs>
     <ds:schemaRef ds:uri="http://schemas.openxmlformats.org/officeDocument/2006/bibliography"/>
   </ds:schemaRefs>
